--- a/SE2022-G17-详细设计.docx
+++ b/SE2022-G17-详细设计.docx
@@ -126,14 +126,12 @@
       <w:r>
         <w:t>d</w:t>
       </w:r>
-      <w:proofErr w:type="gramStart"/>
       <w:r>
         <w:rPr>
           <w:rFonts w:hint="eastAsia"/>
         </w:rPr>
         <w:t>塔防游戏</w:t>
       </w:r>
-      <w:proofErr w:type="gramEnd"/>
       <w:r>
         <w:pict w14:anchorId="249B1CF8">
           <v:shapetype id="_x0000_t75" coordsize="21600,21600" o:spt="75" o:preferrelative="t" path="m@4@5l@4@11@9@11@9@5xe" filled="f" stroked="f">
@@ -362,27 +360,7 @@
           <w:szCs w:val="28"/>
           <w:u w:val="single"/>
         </w:rPr>
-        <w:t>杨</w:t>
-      </w:r>
-      <w:proofErr w:type="gramStart"/>
-      <w:r>
-        <w:rPr>
-          <w:rFonts w:ascii="宋体" w:hAnsi="宋体" w:hint="eastAsia"/>
-          <w:sz w:val="28"/>
-          <w:szCs w:val="28"/>
-          <w:u w:val="single"/>
-        </w:rPr>
-        <w:t>枨</w:t>
-      </w:r>
-      <w:proofErr w:type="gramEnd"/>
-      <w:r>
-        <w:rPr>
-          <w:rFonts w:ascii="宋体" w:hAnsi="宋体" w:hint="eastAsia"/>
-          <w:sz w:val="28"/>
-          <w:szCs w:val="28"/>
-          <w:u w:val="single"/>
-        </w:rPr>
-        <w:t xml:space="preserve"> </w:t>
+        <w:t xml:space="preserve">杨枨 </w:t>
       </w:r>
       <w:r>
         <w:rPr>
@@ -1030,10 +1008,6 @@
         <w:tabs>
           <w:tab w:val="right" w:leader="dot" w:pos="8295"/>
         </w:tabs>
-        <w:rPr>
-          <w:rFonts w:ascii="等线" w:eastAsia="等线" w:hAnsi="等线"/>
-          <w:smallCaps w:val="0"/>
-        </w:rPr>
       </w:pPr>
       <w:hyperlink w:anchor="_Toc558662696">
         <w:r>
@@ -1073,15 +1047,111 @@
     </w:p>
     <w:p>
       <w:pPr>
-        <w:pStyle w:val="TOC1"/>
+        <w:pStyle w:val="TOC2"/>
         <w:tabs>
           <w:tab w:val="right" w:leader="dot" w:pos="8295"/>
         </w:tabs>
+      </w:pPr>
+      <w:hyperlink w:anchor="_Toc558662696">
+        <w:r>
+          <w:rPr>
+            <w:rStyle w:val="a5"/>
+          </w:rPr>
+          <w:t>1</w:t>
+        </w:r>
+        <w:r>
+          <w:rPr>
+            <w:rStyle w:val="a5"/>
+          </w:rPr>
+          <w:t>.5</w:t>
+        </w:r>
+        <w:r>
+          <w:rPr>
+            <w:rStyle w:val="a5"/>
+            <w:rFonts w:hint="eastAsia"/>
+          </w:rPr>
+          <w:t>界面设计</w:t>
+        </w:r>
+        <w:r>
+          <w:tab/>
+        </w:r>
+        <w:r>
+          <w:fldChar w:fldCharType="begin"/>
+        </w:r>
+        <w:r>
+          <w:instrText>PAGEREF _Toc558662696 \h</w:instrText>
+        </w:r>
+        <w:r>
+          <w:fldChar w:fldCharType="separate"/>
+        </w:r>
+        <w:r>
+          <w:rPr>
+            <w:rStyle w:val="a5"/>
+          </w:rPr>
+          <w:t>4</w:t>
+        </w:r>
+        <w:r>
+          <w:fldChar w:fldCharType="end"/>
+        </w:r>
+      </w:hyperlink>
+    </w:p>
+    <w:p>
+      <w:pPr>
+        <w:pStyle w:val="TOC2"/>
+        <w:tabs>
+          <w:tab w:val="right" w:leader="dot" w:pos="8295"/>
+        </w:tabs>
+      </w:pPr>
+      <w:hyperlink w:anchor="_Toc558662696">
+        <w:r>
+          <w:rPr>
+            <w:rStyle w:val="a5"/>
+          </w:rPr>
+          <w:t>1.</w:t>
+        </w:r>
+        <w:r>
+          <w:rPr>
+            <w:rStyle w:val="a5"/>
+          </w:rPr>
+          <w:t>6</w:t>
+        </w:r>
+        <w:r>
+          <w:rPr>
+            <w:rStyle w:val="a5"/>
+            <w:rFonts w:hint="eastAsia"/>
+          </w:rPr>
+          <w:t>数据库设计</w:t>
+        </w:r>
+        <w:r>
+          <w:tab/>
+        </w:r>
+        <w:r>
+          <w:fldChar w:fldCharType="begin"/>
+        </w:r>
+        <w:r>
+          <w:instrText>PAGEREF _Toc558662696 \h</w:instrText>
+        </w:r>
+        <w:r>
+          <w:fldChar w:fldCharType="separate"/>
+        </w:r>
+        <w:r>
+          <w:rPr>
+            <w:rStyle w:val="a5"/>
+          </w:rPr>
+          <w:t>4</w:t>
+        </w:r>
+        <w:r>
+          <w:fldChar w:fldCharType="end"/>
+        </w:r>
+      </w:hyperlink>
+    </w:p>
+    <w:p>
+      <w:pPr>
         <w:rPr>
           <w:rFonts w:ascii="等线" w:eastAsia="等线" w:hAnsi="等线"/>
-          <w:b w:val="0"/>
-          <w:bCs w:val="0"/>
-          <w:caps w:val="0"/>
+          <w:b/>
+          <w:bCs/>
+          <w:caps/>
         </w:rPr>
       </w:pPr>
       <w:hyperlink w:anchor="_Toc1517160120">
@@ -4814,19 +4884,11 @@
       <w:r>
         <w:t>d</w:t>
       </w:r>
-      <w:proofErr w:type="gramStart"/>
-      <w:r>
-        <w:rPr>
-          <w:rFonts w:hint="eastAsia"/>
-        </w:rPr>
-        <w:t>塔防游戏</w:t>
-      </w:r>
-      <w:proofErr w:type="gramEnd"/>
-      <w:r>
-        <w:rPr>
-          <w:rFonts w:hint="eastAsia"/>
-        </w:rPr>
-        <w:t>界面，玩法是基于经典游戏《植物大战僵尸》改编而来。</w:t>
+      <w:r>
+        <w:rPr>
+          <w:rFonts w:hint="eastAsia"/>
+        </w:rPr>
+        <w:t>塔防游戏界面，玩法是基于经典游戏《植物大战僵尸》改编而来。</w:t>
       </w:r>
     </w:p>
     <w:p>
@@ -4837,21 +4899,7 @@
         <w:rPr>
           <w:rFonts w:hint="eastAsia"/>
         </w:rPr>
-        <w:t>伴随着我们童年一起成长的有无数经典著作，比如红色警戒、消消乐等等游戏巨著，而在这么多游戏之中，有一款游戏令我至今都记忆犹新，它是我人生之中接触到的第一款</w:t>
-      </w:r>
-      <w:proofErr w:type="gramStart"/>
-      <w:r>
-        <w:rPr>
-          <w:rFonts w:hint="eastAsia"/>
-        </w:rPr>
-        <w:t>塔防类</w:t>
-      </w:r>
-      <w:proofErr w:type="gramEnd"/>
-      <w:r>
-        <w:rPr>
-          <w:rFonts w:hint="eastAsia"/>
-        </w:rPr>
-        <w:t>游戏，可以说它甚至比当今时代那些游戏新生儿（比如说部落冲突、海岛奇兵）都要优秀得多，它恐怕也是这类游戏的开山鼻祖，他就是由宝开游戏公司开发的游戏——植物大战僵尸。</w:t>
+        <w:t>伴随着我们童年一起成长的有无数经典著作，比如红色警戒、消消乐等等游戏巨著，而在这么多游戏之中，有一款游戏令我至今都记忆犹新，它是我人生之中接触到的第一款塔防类游戏，可以说它甚至比当今时代那些游戏新生儿（比如说部落冲突、海岛奇兵）都要优秀得多，它恐怕也是这类游戏的开山鼻祖，他就是由宝开游戏公司开发的游戏——植物大战僵尸。</w:t>
       </w:r>
     </w:p>
     <w:p>
@@ -4896,21 +4944,7 @@
         <w:rPr>
           <w:rFonts w:hint="eastAsia"/>
         </w:rPr>
-        <w:t>不过我们也不得不承认，这款游戏也许真的不适应市场发展趋势了。在我童年时期还和我一起玩植物的朋友如今早已将它抛弃了，也许是他们心智成熟了，又或许是它真的老了。没错，植物大战僵尸这款游戏身上也有很多的缺点，比如说它是单机游戏，在当今互联网飞速发展的今天，它不再顺应历史发展潮流；再比如它的玩法很少，</w:t>
-      </w:r>
-      <w:proofErr w:type="gramStart"/>
-      <w:r>
-        <w:rPr>
-          <w:rFonts w:hint="eastAsia"/>
-        </w:rPr>
-        <w:t>仅管宝开</w:t>
-      </w:r>
-      <w:proofErr w:type="gramEnd"/>
-      <w:r>
-        <w:rPr>
-          <w:rFonts w:hint="eastAsia"/>
-        </w:rPr>
-        <w:t>公司已经可以说做到了极致，但现代游戏讲究的是“多元”二字，既然它违背了“生存的法则”那么它的淘汰又或许是意料之中的事。总的来说，这款游戏给我的童年带来了太多太多，无论当今时代玩它的人还有多少，但只要它还未下架，我将必定继续鼎力支持它的。</w:t>
+        <w:t>不过我们也不得不承认，这款游戏也许真的不适应市场发展趋势了。在我童年时期还和我一起玩植物的朋友如今早已将它抛弃了，也许是他们心智成熟了，又或许是它真的老了。没错，植物大战僵尸这款游戏身上也有很多的缺点，比如说它是单机游戏，在当今互联网飞速发展的今天，它不再顺应历史发展潮流；再比如它的玩法很少，仅管宝开公司已经可以说做到了极致，但现代游戏讲究的是“多元”二字，既然它违背了“生存的法则”那么它的淘汰又或许是意料之中的事。总的来说，这款游戏给我的童年带来了太多太多，无论当今时代玩它的人还有多少，但只要它还未下架，我将必定继续鼎力支持它的。</w:t>
       </w:r>
     </w:p>
     <w:p>
@@ -4940,23 +4974,7 @@
           <w:rFonts w:hint="eastAsia"/>
           <w:sz w:val="24"/>
         </w:rPr>
-        <w:t>当然用户：杨</w:t>
-      </w:r>
-      <w:proofErr w:type="gramStart"/>
-      <w:r>
-        <w:rPr>
-          <w:rFonts w:hint="eastAsia"/>
-          <w:sz w:val="24"/>
-        </w:rPr>
-        <w:t>枨</w:t>
-      </w:r>
-      <w:proofErr w:type="gramEnd"/>
-      <w:r>
-        <w:rPr>
-          <w:rFonts w:hint="eastAsia"/>
-          <w:sz w:val="24"/>
-        </w:rPr>
-        <w:t>老师</w:t>
+        <w:t>当然用户：杨枨老师</w:t>
       </w:r>
     </w:p>
     <w:p>
@@ -4967,16 +4985,8 @@
         <w:rPr>
           <w:rFonts w:hint="eastAsia"/>
         </w:rPr>
-        <w:t>典型用户：李时博、范伟、秦思豪、鲍明、潘劲帆、张宁</w:t>
-      </w:r>
-      <w:proofErr w:type="gramStart"/>
-      <w:r>
-        <w:rPr>
-          <w:rFonts w:hint="eastAsia"/>
-        </w:rPr>
-        <w:t>宁</w:t>
-      </w:r>
-      <w:proofErr w:type="gramEnd"/>
+        <w:t>典型用户：李时博、范伟、秦思豪、鲍明、潘劲帆、张宁宁</w:t>
+      </w:r>
     </w:p>
     <w:p>
       <w:pPr>
@@ -5027,23 +5037,7 @@
           <w:rFonts w:ascii="宋体" w:hAnsi="宋体" w:hint="eastAsia"/>
           <w:sz w:val="24"/>
         </w:rPr>
-        <w:t>本章应列出本文档引用的所有文档的编号、标题、修订版本和发行日期，也应标</w:t>
-      </w:r>
-      <w:proofErr w:type="gramStart"/>
-      <w:r>
-        <w:rPr>
-          <w:rFonts w:ascii="宋体" w:hAnsi="宋体" w:hint="eastAsia"/>
-          <w:sz w:val="24"/>
-        </w:rPr>
-        <w:t>识不能</w:t>
-      </w:r>
-      <w:proofErr w:type="gramEnd"/>
-      <w:r>
-        <w:rPr>
-          <w:rFonts w:ascii="宋体" w:hAnsi="宋体" w:hint="eastAsia"/>
-          <w:sz w:val="24"/>
-        </w:rPr>
-        <w:t>通过正常的供货渠道获得的所有文档的来源。</w:t>
+        <w:t>本章应列出本文档引用的所有文档的编号、标题、修订版本和发行日期，也应标识不能通过正常的供货渠道获得的所有文档的来源。</w:t>
       </w:r>
     </w:p>
     <w:p>
@@ -5112,48 +5106,16 @@
         </w:rPr>
         <w:t>MD5 加密算法详细介绍</w:t>
       </w:r>
-      <w:r>
-        <w:rPr>
-          <w:rFonts w:ascii="宋体" w:hAnsi="宋体"/>
-          <w:sz w:val="24"/>
-        </w:rPr>
-        <w:fldChar w:fldCharType="begin"/>
-      </w:r>
-      <w:r>
-        <w:rPr>
-          <w:rFonts w:ascii="宋体" w:hAnsi="宋体"/>
-          <w:sz w:val="24"/>
-        </w:rPr>
-        <w:instrText xml:space="preserve"> HYPERLINK "https://blog.csdn.net/qq_37469055/article/details/87927087" </w:instrText>
-      </w:r>
-      <w:r>
-        <w:rPr>
-          <w:rFonts w:ascii="宋体" w:hAnsi="宋体"/>
-          <w:sz w:val="24"/>
-        </w:rPr>
-      </w:r>
-      <w:r>
-        <w:rPr>
-          <w:rFonts w:ascii="宋体" w:hAnsi="宋体"/>
-          <w:sz w:val="24"/>
-        </w:rPr>
-        <w:fldChar w:fldCharType="separate"/>
-      </w:r>
-      <w:r>
-        <w:rPr>
-          <w:rStyle w:val="a5"/>
-          <w:rFonts w:ascii="宋体" w:hAnsi="宋体"/>
-          <w:sz w:val="24"/>
-        </w:rPr>
-        <w:t>https://blog.csdn.net/qq_37469055/article/details/87927087</w:t>
-      </w:r>
-      <w:r>
-        <w:rPr>
-          <w:rFonts w:ascii="宋体" w:hAnsi="宋体"/>
-          <w:sz w:val="24"/>
-        </w:rPr>
-        <w:fldChar w:fldCharType="end"/>
-      </w:r>
+      <w:hyperlink r:id="rId10" w:history="1">
+        <w:r>
+          <w:rPr>
+            <w:rStyle w:val="a5"/>
+            <w:rFonts w:ascii="宋体" w:hAnsi="宋体"/>
+            <w:sz w:val="24"/>
+          </w:rPr>
+          <w:t>https://blog.csdn.net/qq_37469055/article/details/87927087</w:t>
+        </w:r>
+      </w:hyperlink>
     </w:p>
     <w:p>
       <w:r>
@@ -5208,11 +5170,6 @@
       </w:r>
     </w:p>
     <w:p>
-      <w:pPr>
-        <w:rPr>
-          <w:rFonts w:hint="eastAsia"/>
-        </w:rPr>
-      </w:pPr>
       <w:r>
         <w:rPr>
           <w:rFonts w:hint="eastAsia"/>
@@ -5227,8 +5184,8 @@
       <w:bookmarkStart w:id="5" w:name="_Toc1517160120"/>
       <w:r>
         <w:pict w14:anchorId="76214155">
-          <v:shape id="_x0000_i1058" type="#_x0000_t75" style="width:216.6pt;height:97.8pt">
-            <v:imagedata r:id="rId10" o:title="f60ffcbd352debc40574afeb85acbb0"/>
+          <v:shape id="_x0000_i1026" type="#_x0000_t75" style="width:216.6pt;height:97.8pt">
+            <v:imagedata r:id="rId11" o:title="f60ffcbd352debc40574afeb85acbb0"/>
           </v:shape>
         </w:pict>
       </w:r>
@@ -5244,8 +5201,8 @@
     <w:p>
       <w:r>
         <w:pict w14:anchorId="1E269474">
-          <v:shape id="_x0000_i1060" type="#_x0000_t75" style="width:350.4pt;height:231.6pt">
-            <v:imagedata r:id="rId11" o:title="2e183f935c08e9546fa1213189fb8c4"/>
+          <v:shape id="_x0000_i1027" type="#_x0000_t75" style="width:350.4pt;height:231.6pt">
+            <v:imagedata r:id="rId12" o:title="2e183f935c08e9546fa1213189fb8c4"/>
           </v:shape>
         </w:pict>
       </w:r>
@@ -5262,19 +5219,13 @@
       <w:r>
         <w:lastRenderedPageBreak/>
         <w:pict w14:anchorId="4919DC50">
-          <v:shape id="_x0000_i1061" type="#_x0000_t75" style="width:428.4pt;height:199.8pt">
-            <v:imagedata r:id="rId12" o:title="dbc58d8a06b5606cd2f7e54bc9849af"/>
+          <v:shape id="_x0000_i1028" type="#_x0000_t75" style="width:428.4pt;height:199.8pt">
+            <v:imagedata r:id="rId13" o:title="dbc58d8a06b5606cd2f7e54bc9849af"/>
           </v:shape>
         </w:pict>
       </w:r>
     </w:p>
-    <w:p>
-      <w:pPr>
-        <w:rPr>
-          <w:rFonts w:hint="eastAsia"/>
-        </w:rPr>
-      </w:pPr>
-    </w:p>
+    <w:p/>
     <w:p>
       <w:pPr>
         <w:pStyle w:val="2"/>
@@ -5296,15 +5247,10 @@
       </w:r>
     </w:p>
     <w:p>
-      <w:pPr>
-        <w:rPr>
-          <w:rFonts w:hint="eastAsia"/>
-        </w:rPr>
-      </w:pPr>
       <w:r>
         <w:pict w14:anchorId="0785E0D3">
-          <v:shape id="_x0000_i1064" type="#_x0000_t75" style="width:367.8pt;height:312.6pt" o:allowoverlap="f">
-            <v:imagedata r:id="rId13" o:title="d5e33e396e37ef8e592db4596ad6ec2"/>
+          <v:shape id="_x0000_i1029" type="#_x0000_t75" style="width:367.8pt;height:312.6pt" o:allowoverlap="f">
+            <v:imagedata r:id="rId14" o:title="d5e33e396e37ef8e592db4596ad6ec2"/>
           </v:shape>
         </w:pict>
       </w:r>
@@ -5546,7 +5492,6 @@
                 <w:szCs w:val="21"/>
               </w:rPr>
             </w:pPr>
-            <w:proofErr w:type="spellStart"/>
             <w:r>
               <w:rPr>
                 <w:rFonts w:ascii="Calibri" w:hAnsi="Calibri" w:cs="Times New Roman"/>
@@ -5572,7 +5517,6 @@
               </w:rPr>
               <w:t>ID</w:t>
             </w:r>
-            <w:proofErr w:type="spellEnd"/>
           </w:p>
         </w:tc>
         <w:tc>
@@ -5589,7 +5533,7 @@
             <w:pPr>
               <w:pStyle w:val="ac"/>
               <w:rPr>
-                <w:rFonts w:ascii="Calibri" w:hAnsi="Calibri" w:cs="Times New Roman" w:hint="eastAsia"/>
+                <w:rFonts w:ascii="Calibri" w:hAnsi="Calibri" w:cs="Times New Roman"/>
                 <w:b/>
                 <w:sz w:val="20"/>
                 <w:szCs w:val="21"/>
@@ -5730,7 +5674,6 @@
                 <w:szCs w:val="21"/>
               </w:rPr>
             </w:pPr>
-            <w:proofErr w:type="spellStart"/>
             <w:r>
               <w:rPr>
                 <w:rFonts w:ascii="Calibri" w:hAnsi="Calibri" w:cs="Times New Roman"/>
@@ -5754,7 +5697,6 @@
               </w:rPr>
               <w:t>Password</w:t>
             </w:r>
-            <w:proofErr w:type="spellEnd"/>
           </w:p>
         </w:tc>
         <w:tc>
@@ -5771,7 +5713,7 @@
             <w:pPr>
               <w:pStyle w:val="ac"/>
               <w:rPr>
-                <w:rFonts w:ascii="Times New Roman" w:hAnsi="Times New Roman" w:cs="Times New Roman" w:hint="eastAsia"/>
+                <w:rFonts w:ascii="Times New Roman" w:hAnsi="Times New Roman" w:cs="Times New Roman"/>
                 <w:b/>
                 <w:sz w:val="20"/>
                 <w:szCs w:val="21"/>
@@ -5841,15 +5783,15 @@
             <w:pPr>
               <w:pStyle w:val="ac"/>
               <w:rPr>
+                <w:rFonts w:ascii="Times New Roman" w:hAnsi="Times New Roman" w:cs="Times New Roman"/>
+                <w:b/>
+                <w:sz w:val="20"/>
+                <w:szCs w:val="21"/>
+              </w:rPr>
+            </w:pPr>
+            <w:r>
+              <w:rPr>
                 <w:rFonts w:ascii="Times New Roman" w:hAnsi="Times New Roman" w:cs="Times New Roman" w:hint="eastAsia"/>
-                <w:b/>
-                <w:sz w:val="20"/>
-                <w:szCs w:val="21"/>
-              </w:rPr>
-            </w:pPr>
-            <w:r>
-              <w:rPr>
-                <w:rFonts w:ascii="Times New Roman" w:hAnsi="Times New Roman" w:cs="Times New Roman" w:hint="eastAsia"/>
                 <w:sz w:val="20"/>
                 <w:szCs w:val="21"/>
               </w:rPr>
@@ -5871,7 +5813,7 @@
             <w:pPr>
               <w:pStyle w:val="ac"/>
               <w:rPr>
-                <w:rFonts w:ascii="Times New Roman" w:hAnsi="Times New Roman" w:cs="Times New Roman" w:hint="eastAsia"/>
+                <w:rFonts w:ascii="Times New Roman" w:hAnsi="Times New Roman" w:cs="Times New Roman"/>
                 <w:b/>
                 <w:sz w:val="20"/>
                 <w:szCs w:val="21"/>
@@ -5900,7 +5842,6 @@
                 <w:szCs w:val="21"/>
               </w:rPr>
             </w:pPr>
-            <w:proofErr w:type="spellStart"/>
             <w:r>
               <w:rPr>
                 <w:rFonts w:ascii="Calibri" w:hAnsi="Calibri" w:cs="Times New Roman"/>
@@ -5924,7 +5865,6 @@
               </w:rPr>
               <w:t>Name</w:t>
             </w:r>
-            <w:proofErr w:type="spellEnd"/>
           </w:p>
         </w:tc>
         <w:tc>
@@ -5941,7 +5881,7 @@
             <w:pPr>
               <w:pStyle w:val="ac"/>
               <w:rPr>
-                <w:rFonts w:ascii="Calibri" w:hAnsi="Calibri" w:cs="Times New Roman" w:hint="eastAsia"/>
+                <w:rFonts w:ascii="Calibri" w:hAnsi="Calibri" w:cs="Times New Roman"/>
                 <w:sz w:val="20"/>
                 <w:szCs w:val="21"/>
               </w:rPr>
@@ -6067,7 +6007,6 @@
                 <w:szCs w:val="21"/>
               </w:rPr>
             </w:pPr>
-            <w:proofErr w:type="spellStart"/>
             <w:r>
               <w:rPr>
                 <w:rFonts w:ascii="Calibri" w:hAnsi="Calibri" w:cs="Times New Roman"/>
@@ -6092,7 +6031,6 @@
               </w:rPr>
               <w:t>phone</w:t>
             </w:r>
-            <w:proofErr w:type="spellEnd"/>
           </w:p>
         </w:tc>
         <w:tc>
@@ -6266,7 +6204,6 @@
               </w:rPr>
               <w:t>管理员表设计（</w:t>
             </w:r>
-            <w:proofErr w:type="spellStart"/>
             <w:r>
               <w:rPr>
                 <w:rFonts w:ascii="Calibri" w:hAnsi="Calibri" w:cs="Times New Roman"/>
@@ -6275,7 +6212,6 @@
               </w:rPr>
               <w:t>admininstrator</w:t>
             </w:r>
-            <w:proofErr w:type="spellEnd"/>
             <w:r>
               <w:rPr>
                 <w:rFonts w:ascii="Times New Roman" w:hAnsi="Times New Roman" w:cs="Times New Roman" w:hint="eastAsia"/>
@@ -6455,7 +6391,6 @@
                 <w:szCs w:val="21"/>
               </w:rPr>
             </w:pPr>
-            <w:proofErr w:type="spellStart"/>
             <w:r>
               <w:rPr>
                 <w:rFonts w:ascii="Calibri" w:hAnsi="Calibri" w:cs="Times New Roman"/>
@@ -6464,7 +6399,6 @@
               </w:rPr>
               <w:t>admininstrator</w:t>
             </w:r>
-            <w:proofErr w:type="spellEnd"/>
             <w:r>
               <w:rPr>
                 <w:rFonts w:hint="eastAsia"/>
@@ -6497,7 +6431,7 @@
             <w:pPr>
               <w:pStyle w:val="ac"/>
               <w:rPr>
-                <w:rFonts w:ascii="Calibri" w:hAnsi="Calibri" w:cs="Times New Roman" w:hint="eastAsia"/>
+                <w:rFonts w:ascii="Calibri" w:hAnsi="Calibri" w:cs="Times New Roman"/>
                 <w:b/>
                 <w:sz w:val="20"/>
                 <w:szCs w:val="21"/>
@@ -6638,7 +6572,6 @@
                 <w:szCs w:val="21"/>
               </w:rPr>
             </w:pPr>
-            <w:proofErr w:type="spellStart"/>
             <w:r>
               <w:rPr>
                 <w:rFonts w:ascii="Calibri" w:hAnsi="Calibri" w:cs="Times New Roman"/>
@@ -6647,7 +6580,6 @@
               </w:rPr>
               <w:t>admininstrator</w:t>
             </w:r>
-            <w:proofErr w:type="spellEnd"/>
             <w:r>
               <w:rPr>
                 <w:rFonts w:hint="eastAsia"/>
@@ -6679,7 +6611,7 @@
             <w:pPr>
               <w:pStyle w:val="ac"/>
               <w:rPr>
-                <w:rFonts w:ascii="Times New Roman" w:hAnsi="Times New Roman" w:cs="Times New Roman" w:hint="eastAsia"/>
+                <w:rFonts w:ascii="Times New Roman" w:hAnsi="Times New Roman" w:cs="Times New Roman"/>
                 <w:b/>
                 <w:sz w:val="20"/>
                 <w:szCs w:val="21"/>
@@ -6749,15 +6681,15 @@
             <w:pPr>
               <w:pStyle w:val="ac"/>
               <w:rPr>
+                <w:rFonts w:ascii="Times New Roman" w:hAnsi="Times New Roman" w:cs="Times New Roman"/>
+                <w:b/>
+                <w:sz w:val="20"/>
+                <w:szCs w:val="21"/>
+              </w:rPr>
+            </w:pPr>
+            <w:r>
+              <w:rPr>
                 <w:rFonts w:ascii="Times New Roman" w:hAnsi="Times New Roman" w:cs="Times New Roman" w:hint="eastAsia"/>
-                <w:b/>
-                <w:sz w:val="20"/>
-                <w:szCs w:val="21"/>
-              </w:rPr>
-            </w:pPr>
-            <w:r>
-              <w:rPr>
-                <w:rFonts w:ascii="Times New Roman" w:hAnsi="Times New Roman" w:cs="Times New Roman" w:hint="eastAsia"/>
                 <w:sz w:val="20"/>
                 <w:szCs w:val="21"/>
               </w:rPr>
@@ -6779,7 +6711,7 @@
             <w:pPr>
               <w:pStyle w:val="ac"/>
               <w:rPr>
-                <w:rFonts w:ascii="Times New Roman" w:hAnsi="Times New Roman" w:cs="Times New Roman" w:hint="eastAsia"/>
+                <w:rFonts w:ascii="Times New Roman" w:hAnsi="Times New Roman" w:cs="Times New Roman"/>
                 <w:b/>
                 <w:sz w:val="20"/>
                 <w:szCs w:val="21"/>
@@ -6808,7 +6740,6 @@
                 <w:szCs w:val="21"/>
               </w:rPr>
             </w:pPr>
-            <w:proofErr w:type="spellStart"/>
             <w:r>
               <w:rPr>
                 <w:rFonts w:ascii="Calibri" w:hAnsi="Calibri" w:cs="Times New Roman"/>
@@ -6817,7 +6748,6 @@
               </w:rPr>
               <w:t>admininstrator</w:t>
             </w:r>
-            <w:proofErr w:type="spellEnd"/>
             <w:r>
               <w:rPr>
                 <w:rFonts w:hint="eastAsia"/>
@@ -6849,7 +6779,7 @@
             <w:pPr>
               <w:pStyle w:val="ac"/>
               <w:rPr>
-                <w:rFonts w:ascii="Calibri" w:hAnsi="Calibri" w:cs="Times New Roman" w:hint="eastAsia"/>
+                <w:rFonts w:ascii="Calibri" w:hAnsi="Calibri" w:cs="Times New Roman"/>
                 <w:sz w:val="20"/>
                 <w:szCs w:val="21"/>
               </w:rPr>
@@ -6975,7 +6905,6 @@
                 <w:szCs w:val="21"/>
               </w:rPr>
             </w:pPr>
-            <w:proofErr w:type="spellStart"/>
             <w:r>
               <w:rPr>
                 <w:rFonts w:ascii="Calibri" w:hAnsi="Calibri" w:cs="Times New Roman"/>
@@ -6984,7 +6913,6 @@
               </w:rPr>
               <w:t>admininstrator</w:t>
             </w:r>
-            <w:proofErr w:type="spellEnd"/>
             <w:r>
               <w:rPr>
                 <w:rFonts w:hint="eastAsia"/>
@@ -7113,13 +7041,7 @@
         </w:tc>
       </w:tr>
     </w:tbl>
-    <w:p>
-      <w:pPr>
-        <w:rPr>
-          <w:rFonts w:hint="eastAsia"/>
-        </w:rPr>
-      </w:pPr>
-    </w:p>
+    <w:p/>
     <w:tbl>
       <w:tblPr>
         <w:tblW w:w="0" w:type="auto"/>
@@ -7357,7 +7279,6 @@
                 <w:szCs w:val="21"/>
               </w:rPr>
             </w:pPr>
-            <w:proofErr w:type="spellStart"/>
             <w:r>
               <w:rPr>
                 <w:rFonts w:ascii="Calibri" w:hAnsi="Calibri" w:cs="Times New Roman"/>
@@ -7383,7 +7304,6 @@
               </w:rPr>
               <w:t>ID</w:t>
             </w:r>
-            <w:proofErr w:type="spellEnd"/>
           </w:p>
         </w:tc>
         <w:tc>
@@ -7540,7 +7460,6 @@
                 <w:szCs w:val="21"/>
               </w:rPr>
             </w:pPr>
-            <w:proofErr w:type="spellStart"/>
             <w:r>
               <w:rPr>
                 <w:rFonts w:ascii="Calibri" w:hAnsi="Calibri" w:cs="Times New Roman"/>
@@ -7566,7 +7485,6 @@
               </w:rPr>
               <w:t>ID</w:t>
             </w:r>
-            <w:proofErr w:type="spellEnd"/>
           </w:p>
         </w:tc>
         <w:tc>
@@ -7686,7 +7604,6 @@
                 <w:szCs w:val="21"/>
               </w:rPr>
             </w:pPr>
-            <w:proofErr w:type="gramStart"/>
             <w:r>
               <w:rPr>
                 <w:rFonts w:ascii="Calibri" w:hAnsi="Calibri" w:cs="Times New Roman" w:hint="eastAsia"/>
@@ -7695,7 +7612,6 @@
               </w:rPr>
               <w:t>外键</w:t>
             </w:r>
-            <w:proofErr w:type="gramEnd"/>
           </w:p>
         </w:tc>
       </w:tr>
@@ -7719,7 +7635,6 @@
                 <w:szCs w:val="21"/>
               </w:rPr>
             </w:pPr>
-            <w:proofErr w:type="spellStart"/>
             <w:r>
               <w:rPr>
                 <w:rFonts w:ascii="Calibri" w:hAnsi="Calibri" w:cs="Times New Roman"/>
@@ -7728,7 +7643,6 @@
               </w:rPr>
               <w:t>Finish_time</w:t>
             </w:r>
-            <w:proofErr w:type="spellEnd"/>
           </w:p>
         </w:tc>
         <w:tc>
@@ -7982,13 +7896,7 @@
         </w:tc>
       </w:tr>
     </w:tbl>
-    <w:p>
-      <w:pPr>
-        <w:rPr>
-          <w:rFonts w:hint="eastAsia"/>
-        </w:rPr>
-      </w:pPr>
-    </w:p>
+    <w:p/>
     <w:tbl>
       <w:tblPr>
         <w:tblW w:w="0" w:type="auto"/>
@@ -8039,7 +7947,6 @@
               </w:rPr>
               <w:t>排行榜（</w:t>
             </w:r>
-            <w:proofErr w:type="spellStart"/>
             <w:r>
               <w:rPr>
                 <w:rFonts w:ascii="Calibri" w:hAnsi="Calibri" w:cs="Times New Roman"/>
@@ -8047,7 +7954,6 @@
               </w:rPr>
               <w:t>RankList</w:t>
             </w:r>
-            <w:proofErr w:type="spellEnd"/>
             <w:r>
               <w:rPr>
                 <w:rFonts w:ascii="Times New Roman" w:hAnsi="Times New Roman" w:cs="Times New Roman" w:hint="eastAsia"/>
@@ -8228,7 +8134,6 @@
                 <w:szCs w:val="21"/>
               </w:rPr>
             </w:pPr>
-            <w:proofErr w:type="spellStart"/>
             <w:r>
               <w:rPr>
                 <w:rFonts w:ascii="Calibri" w:hAnsi="Calibri" w:cs="Times New Roman" w:hint="eastAsia"/>
@@ -8249,7 +8154,6 @@
               </w:rPr>
               <w:t>ankList_ID</w:t>
             </w:r>
-            <w:proofErr w:type="spellEnd"/>
           </w:p>
         </w:tc>
         <w:tc>
@@ -8397,7 +8301,6 @@
                 <w:szCs w:val="21"/>
               </w:rPr>
             </w:pPr>
-            <w:proofErr w:type="spellStart"/>
             <w:r>
               <w:rPr>
                 <w:rFonts w:ascii="Calibri" w:hAnsi="Calibri" w:cs="Times New Roman"/>
@@ -8406,7 +8309,6 @@
               </w:rPr>
               <w:t>Update_time</w:t>
             </w:r>
-            <w:proofErr w:type="spellEnd"/>
           </w:p>
         </w:tc>
         <w:tc>
@@ -8521,13 +8423,7 @@
         </w:tc>
       </w:tr>
     </w:tbl>
-    <w:p>
-      <w:pPr>
-        <w:rPr>
-          <w:rFonts w:hint="eastAsia"/>
-        </w:rPr>
-      </w:pPr>
-    </w:p>
+    <w:p/>
     <w:p/>
     <w:tbl>
       <w:tblPr>
@@ -8582,7 +8478,6 @@
               </w:rPr>
               <w:t>防御塔信息（</w:t>
             </w:r>
-            <w:proofErr w:type="spellStart"/>
             <w:r>
               <w:rPr>
                 <w:rFonts w:ascii="Times New Roman" w:hAnsi="Times New Roman" w:cs="Times New Roman" w:hint="eastAsia"/>
@@ -8599,7 +8494,6 @@
               </w:rPr>
               <w:t>information</w:t>
             </w:r>
-            <w:proofErr w:type="spellEnd"/>
             <w:r>
               <w:rPr>
                 <w:rFonts w:ascii="Times New Roman" w:hAnsi="Times New Roman" w:cs="Times New Roman" w:hint="eastAsia"/>
@@ -8785,7 +8679,6 @@
                 <w:szCs w:val="21"/>
               </w:rPr>
             </w:pPr>
-            <w:proofErr w:type="spellStart"/>
             <w:r>
               <w:rPr>
                 <w:rFonts w:ascii="Calibri" w:hAnsi="Calibri" w:cs="Times New Roman"/>
@@ -8813,7 +8706,6 @@
               </w:rPr>
               <w:t>_ID</w:t>
             </w:r>
-            <w:proofErr w:type="spellEnd"/>
           </w:p>
         </w:tc>
         <w:tc>
@@ -8974,7 +8866,6 @@
                 <w:szCs w:val="21"/>
               </w:rPr>
             </w:pPr>
-            <w:proofErr w:type="spellStart"/>
             <w:r>
               <w:rPr>
                 <w:rFonts w:ascii="Calibri" w:hAnsi="Calibri" w:cs="Times New Roman"/>
@@ -9002,7 +8893,6 @@
               </w:rPr>
               <w:t>_Damage</w:t>
             </w:r>
-            <w:proofErr w:type="spellEnd"/>
           </w:p>
         </w:tc>
         <w:tc>
@@ -9019,11 +8909,82 @@
             <w:pPr>
               <w:pStyle w:val="ac"/>
               <w:rPr>
+                <w:rFonts w:ascii="Times New Roman" w:hAnsi="Times New Roman" w:cs="Times New Roman"/>
+                <w:b/>
+                <w:sz w:val="20"/>
+                <w:szCs w:val="21"/>
+              </w:rPr>
+            </w:pPr>
+            <w:r>
+              <w:rPr>
                 <w:rFonts w:ascii="Times New Roman" w:hAnsi="Times New Roman" w:cs="Times New Roman" w:hint="eastAsia"/>
                 <w:b/>
                 <w:sz w:val="20"/>
                 <w:szCs w:val="21"/>
               </w:rPr>
+              <w:t>伤害</w:t>
+            </w:r>
+          </w:p>
+        </w:tc>
+        <w:tc>
+          <w:tcPr>
+            <w:tcW w:w="2111" w:type="dxa"/>
+            <w:tcBorders>
+              <w:top w:val="single" w:sz="4" w:space="0" w:color="auto"/>
+              <w:left w:val="single" w:sz="4" w:space="0" w:color="auto"/>
+              <w:bottom w:val="single" w:sz="4" w:space="0" w:color="auto"/>
+              <w:right w:val="single" w:sz="4" w:space="0" w:color="auto"/>
+            </w:tcBorders>
+          </w:tcPr>
+          <w:p>
+            <w:pPr>
+              <w:pStyle w:val="ac"/>
+              <w:rPr>
+                <w:rFonts w:ascii="Calibri" w:hAnsi="Calibri" w:cs="Times New Roman"/>
+                <w:b/>
+                <w:sz w:val="20"/>
+                <w:szCs w:val="21"/>
+              </w:rPr>
+            </w:pPr>
+            <w:r>
+              <w:rPr>
+                <w:rFonts w:ascii="Calibri" w:hAnsi="Calibri" w:cs="Times New Roman"/>
+                <w:b/>
+                <w:sz w:val="20"/>
+                <w:szCs w:val="21"/>
+              </w:rPr>
+              <w:t>I</w:t>
+            </w:r>
+            <w:r>
+              <w:rPr>
+                <w:rFonts w:ascii="Calibri" w:hAnsi="Calibri" w:cs="Times New Roman" w:hint="eastAsia"/>
+                <w:b/>
+                <w:sz w:val="20"/>
+                <w:szCs w:val="21"/>
+              </w:rPr>
+              <w:t>nt</w:t>
+            </w:r>
+          </w:p>
+        </w:tc>
+        <w:tc>
+          <w:tcPr>
+            <w:tcW w:w="1354" w:type="dxa"/>
+            <w:tcBorders>
+              <w:top w:val="single" w:sz="4" w:space="0" w:color="auto"/>
+              <w:left w:val="single" w:sz="4" w:space="0" w:color="auto"/>
+              <w:bottom w:val="single" w:sz="4" w:space="0" w:color="auto"/>
+              <w:right w:val="single" w:sz="4" w:space="0" w:color="auto"/>
+            </w:tcBorders>
+          </w:tcPr>
+          <w:p>
+            <w:pPr>
+              <w:pStyle w:val="ac"/>
+              <w:rPr>
+                <w:rFonts w:ascii="Times New Roman" w:hAnsi="Times New Roman" w:cs="Times New Roman"/>
+                <w:b/>
+                <w:sz w:val="20"/>
+                <w:szCs w:val="21"/>
+              </w:rPr>
             </w:pPr>
             <w:r>
               <w:rPr>
@@ -9032,77 +8993,6 @@
                 <w:sz w:val="20"/>
                 <w:szCs w:val="21"/>
               </w:rPr>
-              <w:t>伤害</w:t>
-            </w:r>
-          </w:p>
-        </w:tc>
-        <w:tc>
-          <w:tcPr>
-            <w:tcW w:w="2111" w:type="dxa"/>
-            <w:tcBorders>
-              <w:top w:val="single" w:sz="4" w:space="0" w:color="auto"/>
-              <w:left w:val="single" w:sz="4" w:space="0" w:color="auto"/>
-              <w:bottom w:val="single" w:sz="4" w:space="0" w:color="auto"/>
-              <w:right w:val="single" w:sz="4" w:space="0" w:color="auto"/>
-            </w:tcBorders>
-          </w:tcPr>
-          <w:p>
-            <w:pPr>
-              <w:pStyle w:val="ac"/>
-              <w:rPr>
-                <w:rFonts w:ascii="Calibri" w:hAnsi="Calibri" w:cs="Times New Roman"/>
-                <w:b/>
-                <w:sz w:val="20"/>
-                <w:szCs w:val="21"/>
-              </w:rPr>
-            </w:pPr>
-            <w:r>
-              <w:rPr>
-                <w:rFonts w:ascii="Calibri" w:hAnsi="Calibri" w:cs="Times New Roman"/>
-                <w:b/>
-                <w:sz w:val="20"/>
-                <w:szCs w:val="21"/>
-              </w:rPr>
-              <w:t>I</w:t>
-            </w:r>
-            <w:r>
-              <w:rPr>
-                <w:rFonts w:ascii="Calibri" w:hAnsi="Calibri" w:cs="Times New Roman" w:hint="eastAsia"/>
-                <w:b/>
-                <w:sz w:val="20"/>
-                <w:szCs w:val="21"/>
-              </w:rPr>
-              <w:t>nt</w:t>
-            </w:r>
-          </w:p>
-        </w:tc>
-        <w:tc>
-          <w:tcPr>
-            <w:tcW w:w="1354" w:type="dxa"/>
-            <w:tcBorders>
-              <w:top w:val="single" w:sz="4" w:space="0" w:color="auto"/>
-              <w:left w:val="single" w:sz="4" w:space="0" w:color="auto"/>
-              <w:bottom w:val="single" w:sz="4" w:space="0" w:color="auto"/>
-              <w:right w:val="single" w:sz="4" w:space="0" w:color="auto"/>
-            </w:tcBorders>
-          </w:tcPr>
-          <w:p>
-            <w:pPr>
-              <w:pStyle w:val="ac"/>
-              <w:rPr>
-                <w:rFonts w:ascii="Times New Roman" w:hAnsi="Times New Roman" w:cs="Times New Roman" w:hint="eastAsia"/>
-                <w:b/>
-                <w:sz w:val="20"/>
-                <w:szCs w:val="21"/>
-              </w:rPr>
-            </w:pPr>
-            <w:r>
-              <w:rPr>
-                <w:rFonts w:ascii="Times New Roman" w:hAnsi="Times New Roman" w:cs="Times New Roman" w:hint="eastAsia"/>
-                <w:b/>
-                <w:sz w:val="20"/>
-                <w:szCs w:val="21"/>
-              </w:rPr>
               <w:t>否</w:t>
             </w:r>
           </w:p>
@@ -9121,7 +9011,7 @@
             <w:pPr>
               <w:pStyle w:val="ac"/>
               <w:rPr>
-                <w:rFonts w:ascii="Times New Roman" w:hAnsi="Times New Roman" w:cs="Times New Roman" w:hint="eastAsia"/>
+                <w:rFonts w:ascii="Times New Roman" w:hAnsi="Times New Roman" w:cs="Times New Roman"/>
                 <w:b/>
                 <w:sz w:val="20"/>
                 <w:szCs w:val="21"/>
@@ -9154,7 +9044,6 @@
                 <w:szCs w:val="21"/>
               </w:rPr>
             </w:pPr>
-            <w:proofErr w:type="spellStart"/>
             <w:r>
               <w:rPr>
                 <w:rFonts w:ascii="Calibri" w:hAnsi="Calibri" w:cs="Times New Roman"/>
@@ -9182,7 +9071,6 @@
               </w:rPr>
               <w:t>_AttackRate</w:t>
             </w:r>
-            <w:proofErr w:type="spellEnd"/>
           </w:p>
         </w:tc>
         <w:tc>
@@ -9199,11 +9087,73 @@
             <w:pPr>
               <w:pStyle w:val="ac"/>
               <w:rPr>
+                <w:rFonts w:ascii="Times New Roman" w:hAnsi="Times New Roman" w:cs="Times New Roman"/>
+                <w:b/>
+                <w:sz w:val="20"/>
+                <w:szCs w:val="21"/>
+              </w:rPr>
+            </w:pPr>
+            <w:r>
+              <w:rPr>
                 <w:rFonts w:ascii="Times New Roman" w:hAnsi="Times New Roman" w:cs="Times New Roman" w:hint="eastAsia"/>
                 <w:b/>
                 <w:sz w:val="20"/>
                 <w:szCs w:val="21"/>
               </w:rPr>
+              <w:t>攻击时间</w:t>
+            </w:r>
+          </w:p>
+        </w:tc>
+        <w:tc>
+          <w:tcPr>
+            <w:tcW w:w="2111" w:type="dxa"/>
+            <w:tcBorders>
+              <w:top w:val="single" w:sz="4" w:space="0" w:color="auto"/>
+              <w:left w:val="single" w:sz="4" w:space="0" w:color="auto"/>
+              <w:bottom w:val="single" w:sz="4" w:space="0" w:color="auto"/>
+              <w:right w:val="single" w:sz="4" w:space="0" w:color="auto"/>
+            </w:tcBorders>
+          </w:tcPr>
+          <w:p>
+            <w:pPr>
+              <w:pStyle w:val="ac"/>
+              <w:rPr>
+                <w:rFonts w:ascii="Calibri" w:hAnsi="Calibri" w:cs="Times New Roman"/>
+                <w:b/>
+                <w:sz w:val="20"/>
+                <w:szCs w:val="21"/>
+              </w:rPr>
+            </w:pPr>
+            <w:r>
+              <w:rPr>
+                <w:rFonts w:ascii="Calibri" w:hAnsi="Calibri" w:cs="Times New Roman"/>
+                <w:b/>
+                <w:sz w:val="20"/>
+                <w:szCs w:val="21"/>
+              </w:rPr>
+              <w:t>Time</w:t>
+            </w:r>
+          </w:p>
+        </w:tc>
+        <w:tc>
+          <w:tcPr>
+            <w:tcW w:w="1354" w:type="dxa"/>
+            <w:tcBorders>
+              <w:top w:val="single" w:sz="4" w:space="0" w:color="auto"/>
+              <w:left w:val="single" w:sz="4" w:space="0" w:color="auto"/>
+              <w:bottom w:val="single" w:sz="4" w:space="0" w:color="auto"/>
+              <w:right w:val="single" w:sz="4" w:space="0" w:color="auto"/>
+            </w:tcBorders>
+          </w:tcPr>
+          <w:p>
+            <w:pPr>
+              <w:pStyle w:val="ac"/>
+              <w:rPr>
+                <w:rFonts w:ascii="Times New Roman" w:hAnsi="Times New Roman" w:cs="Times New Roman"/>
+                <w:b/>
+                <w:sz w:val="20"/>
+                <w:szCs w:val="21"/>
+              </w:rPr>
             </w:pPr>
             <w:r>
               <w:rPr>
@@ -9212,68 +9162,6 @@
                 <w:sz w:val="20"/>
                 <w:szCs w:val="21"/>
               </w:rPr>
-              <w:t>攻击时间</w:t>
-            </w:r>
-          </w:p>
-        </w:tc>
-        <w:tc>
-          <w:tcPr>
-            <w:tcW w:w="2111" w:type="dxa"/>
-            <w:tcBorders>
-              <w:top w:val="single" w:sz="4" w:space="0" w:color="auto"/>
-              <w:left w:val="single" w:sz="4" w:space="0" w:color="auto"/>
-              <w:bottom w:val="single" w:sz="4" w:space="0" w:color="auto"/>
-              <w:right w:val="single" w:sz="4" w:space="0" w:color="auto"/>
-            </w:tcBorders>
-          </w:tcPr>
-          <w:p>
-            <w:pPr>
-              <w:pStyle w:val="ac"/>
-              <w:rPr>
-                <w:rFonts w:ascii="Calibri" w:hAnsi="Calibri" w:cs="Times New Roman"/>
-                <w:b/>
-                <w:sz w:val="20"/>
-                <w:szCs w:val="21"/>
-              </w:rPr>
-            </w:pPr>
-            <w:r>
-              <w:rPr>
-                <w:rFonts w:ascii="Calibri" w:hAnsi="Calibri" w:cs="Times New Roman"/>
-                <w:b/>
-                <w:sz w:val="20"/>
-                <w:szCs w:val="21"/>
-              </w:rPr>
-              <w:t>Time</w:t>
-            </w:r>
-          </w:p>
-        </w:tc>
-        <w:tc>
-          <w:tcPr>
-            <w:tcW w:w="1354" w:type="dxa"/>
-            <w:tcBorders>
-              <w:top w:val="single" w:sz="4" w:space="0" w:color="auto"/>
-              <w:left w:val="single" w:sz="4" w:space="0" w:color="auto"/>
-              <w:bottom w:val="single" w:sz="4" w:space="0" w:color="auto"/>
-              <w:right w:val="single" w:sz="4" w:space="0" w:color="auto"/>
-            </w:tcBorders>
-          </w:tcPr>
-          <w:p>
-            <w:pPr>
-              <w:pStyle w:val="ac"/>
-              <w:rPr>
-                <w:rFonts w:ascii="Times New Roman" w:hAnsi="Times New Roman" w:cs="Times New Roman" w:hint="eastAsia"/>
-                <w:b/>
-                <w:sz w:val="20"/>
-                <w:szCs w:val="21"/>
-              </w:rPr>
-            </w:pPr>
-            <w:r>
-              <w:rPr>
-                <w:rFonts w:ascii="Times New Roman" w:hAnsi="Times New Roman" w:cs="Times New Roman" w:hint="eastAsia"/>
-                <w:b/>
-                <w:sz w:val="20"/>
-                <w:szCs w:val="21"/>
-              </w:rPr>
               <w:t>否</w:t>
             </w:r>
           </w:p>
@@ -9292,7 +9180,7 @@
             <w:pPr>
               <w:pStyle w:val="ac"/>
               <w:rPr>
-                <w:rFonts w:ascii="Times New Roman" w:hAnsi="Times New Roman" w:cs="Times New Roman" w:hint="eastAsia"/>
+                <w:rFonts w:ascii="Times New Roman" w:hAnsi="Times New Roman" w:cs="Times New Roman"/>
                 <w:b/>
                 <w:sz w:val="20"/>
                 <w:szCs w:val="21"/>
@@ -9325,7 +9213,6 @@
                 <w:szCs w:val="21"/>
               </w:rPr>
             </w:pPr>
-            <w:proofErr w:type="spellStart"/>
             <w:r>
               <w:rPr>
                 <w:rFonts w:ascii="Calibri" w:hAnsi="Calibri" w:cs="Times New Roman"/>
@@ -9362,7 +9249,6 @@
               </w:rPr>
               <w:t>Range</w:t>
             </w:r>
-            <w:proofErr w:type="spellEnd"/>
           </w:p>
         </w:tc>
         <w:tc>
@@ -9379,11 +9265,73 @@
             <w:pPr>
               <w:pStyle w:val="ac"/>
               <w:rPr>
+                <w:rFonts w:ascii="Times New Roman" w:hAnsi="Times New Roman" w:cs="Times New Roman"/>
+                <w:b/>
+                <w:sz w:val="20"/>
+                <w:szCs w:val="21"/>
+              </w:rPr>
+            </w:pPr>
+            <w:r>
+              <w:rPr>
                 <w:rFonts w:ascii="Times New Roman" w:hAnsi="Times New Roman" w:cs="Times New Roman" w:hint="eastAsia"/>
                 <w:b/>
                 <w:sz w:val="20"/>
                 <w:szCs w:val="21"/>
               </w:rPr>
+              <w:t>攻击范围</w:t>
+            </w:r>
+          </w:p>
+        </w:tc>
+        <w:tc>
+          <w:tcPr>
+            <w:tcW w:w="2111" w:type="dxa"/>
+            <w:tcBorders>
+              <w:top w:val="single" w:sz="4" w:space="0" w:color="auto"/>
+              <w:left w:val="single" w:sz="4" w:space="0" w:color="auto"/>
+              <w:bottom w:val="single" w:sz="4" w:space="0" w:color="auto"/>
+              <w:right w:val="single" w:sz="4" w:space="0" w:color="auto"/>
+            </w:tcBorders>
+          </w:tcPr>
+          <w:p>
+            <w:pPr>
+              <w:pStyle w:val="ac"/>
+              <w:rPr>
+                <w:rFonts w:ascii="Calibri" w:hAnsi="Calibri" w:cs="Times New Roman"/>
+                <w:b/>
+                <w:sz w:val="20"/>
+                <w:szCs w:val="21"/>
+              </w:rPr>
+            </w:pPr>
+            <w:r>
+              <w:rPr>
+                <w:rFonts w:ascii="Calibri" w:hAnsi="Calibri" w:cs="Times New Roman"/>
+                <w:b/>
+                <w:sz w:val="20"/>
+                <w:szCs w:val="21"/>
+              </w:rPr>
+              <w:t>Int</w:t>
+            </w:r>
+          </w:p>
+        </w:tc>
+        <w:tc>
+          <w:tcPr>
+            <w:tcW w:w="1354" w:type="dxa"/>
+            <w:tcBorders>
+              <w:top w:val="single" w:sz="4" w:space="0" w:color="auto"/>
+              <w:left w:val="single" w:sz="4" w:space="0" w:color="auto"/>
+              <w:bottom w:val="single" w:sz="4" w:space="0" w:color="auto"/>
+              <w:right w:val="single" w:sz="4" w:space="0" w:color="auto"/>
+            </w:tcBorders>
+          </w:tcPr>
+          <w:p>
+            <w:pPr>
+              <w:pStyle w:val="ac"/>
+              <w:rPr>
+                <w:rFonts w:ascii="Times New Roman" w:hAnsi="Times New Roman" w:cs="Times New Roman"/>
+                <w:b/>
+                <w:sz w:val="20"/>
+                <w:szCs w:val="21"/>
+              </w:rPr>
             </w:pPr>
             <w:r>
               <w:rPr>
@@ -9392,68 +9340,6 @@
                 <w:sz w:val="20"/>
                 <w:szCs w:val="21"/>
               </w:rPr>
-              <w:t>攻击范围</w:t>
-            </w:r>
-          </w:p>
-        </w:tc>
-        <w:tc>
-          <w:tcPr>
-            <w:tcW w:w="2111" w:type="dxa"/>
-            <w:tcBorders>
-              <w:top w:val="single" w:sz="4" w:space="0" w:color="auto"/>
-              <w:left w:val="single" w:sz="4" w:space="0" w:color="auto"/>
-              <w:bottom w:val="single" w:sz="4" w:space="0" w:color="auto"/>
-              <w:right w:val="single" w:sz="4" w:space="0" w:color="auto"/>
-            </w:tcBorders>
-          </w:tcPr>
-          <w:p>
-            <w:pPr>
-              <w:pStyle w:val="ac"/>
-              <w:rPr>
-                <w:rFonts w:ascii="Calibri" w:hAnsi="Calibri" w:cs="Times New Roman" w:hint="eastAsia"/>
-                <w:b/>
-                <w:sz w:val="20"/>
-                <w:szCs w:val="21"/>
-              </w:rPr>
-            </w:pPr>
-            <w:r>
-              <w:rPr>
-                <w:rFonts w:ascii="Calibri" w:hAnsi="Calibri" w:cs="Times New Roman"/>
-                <w:b/>
-                <w:sz w:val="20"/>
-                <w:szCs w:val="21"/>
-              </w:rPr>
-              <w:t>Int</w:t>
-            </w:r>
-          </w:p>
-        </w:tc>
-        <w:tc>
-          <w:tcPr>
-            <w:tcW w:w="1354" w:type="dxa"/>
-            <w:tcBorders>
-              <w:top w:val="single" w:sz="4" w:space="0" w:color="auto"/>
-              <w:left w:val="single" w:sz="4" w:space="0" w:color="auto"/>
-              <w:bottom w:val="single" w:sz="4" w:space="0" w:color="auto"/>
-              <w:right w:val="single" w:sz="4" w:space="0" w:color="auto"/>
-            </w:tcBorders>
-          </w:tcPr>
-          <w:p>
-            <w:pPr>
-              <w:pStyle w:val="ac"/>
-              <w:rPr>
-                <w:rFonts w:ascii="Times New Roman" w:hAnsi="Times New Roman" w:cs="Times New Roman" w:hint="eastAsia"/>
-                <w:b/>
-                <w:sz w:val="20"/>
-                <w:szCs w:val="21"/>
-              </w:rPr>
-            </w:pPr>
-            <w:r>
-              <w:rPr>
-                <w:rFonts w:ascii="Times New Roman" w:hAnsi="Times New Roman" w:cs="Times New Roman" w:hint="eastAsia"/>
-                <w:b/>
-                <w:sz w:val="20"/>
-                <w:szCs w:val="21"/>
-              </w:rPr>
               <w:t>否</w:t>
             </w:r>
           </w:p>
@@ -9472,7 +9358,7 @@
             <w:pPr>
               <w:pStyle w:val="ac"/>
               <w:rPr>
-                <w:rFonts w:ascii="Times New Roman" w:hAnsi="Times New Roman" w:cs="Times New Roman" w:hint="eastAsia"/>
+                <w:rFonts w:ascii="Times New Roman" w:hAnsi="Times New Roman" w:cs="Times New Roman"/>
                 <w:b/>
                 <w:sz w:val="20"/>
                 <w:szCs w:val="21"/>
@@ -9505,7 +9391,6 @@
                 <w:szCs w:val="21"/>
               </w:rPr>
             </w:pPr>
-            <w:proofErr w:type="spellStart"/>
             <w:r>
               <w:rPr>
                 <w:rFonts w:ascii="Calibri" w:hAnsi="Calibri" w:cs="Times New Roman"/>
@@ -9533,7 +9418,6 @@
               </w:rPr>
               <w:t>_CRIT</w:t>
             </w:r>
-            <w:proofErr w:type="spellEnd"/>
           </w:p>
         </w:tc>
         <w:tc>
@@ -9550,13 +9434,74 @@
             <w:pPr>
               <w:pStyle w:val="ac"/>
               <w:rPr>
+                <w:rFonts w:ascii="Times New Roman" w:hAnsi="Times New Roman" w:cs="Times New Roman"/>
+                <w:b/>
+                <w:sz w:val="20"/>
+                <w:szCs w:val="21"/>
+              </w:rPr>
+            </w:pPr>
+            <w:r>
+              <w:rPr>
                 <w:rFonts w:ascii="Times New Roman" w:hAnsi="Times New Roman" w:cs="Times New Roman" w:hint="eastAsia"/>
                 <w:b/>
                 <w:sz w:val="20"/>
                 <w:szCs w:val="21"/>
               </w:rPr>
-            </w:pPr>
-            <w:proofErr w:type="gramStart"/>
+              <w:t>暴击率</w:t>
+            </w:r>
+          </w:p>
+        </w:tc>
+        <w:tc>
+          <w:tcPr>
+            <w:tcW w:w="2111" w:type="dxa"/>
+            <w:tcBorders>
+              <w:top w:val="single" w:sz="4" w:space="0" w:color="auto"/>
+              <w:left w:val="single" w:sz="4" w:space="0" w:color="auto"/>
+              <w:bottom w:val="single" w:sz="4" w:space="0" w:color="auto"/>
+              <w:right w:val="single" w:sz="4" w:space="0" w:color="auto"/>
+            </w:tcBorders>
+          </w:tcPr>
+          <w:p>
+            <w:pPr>
+              <w:pStyle w:val="ac"/>
+              <w:rPr>
+                <w:rFonts w:ascii="Calibri" w:hAnsi="Calibri" w:cs="Times New Roman"/>
+                <w:b/>
+                <w:sz w:val="20"/>
+                <w:szCs w:val="21"/>
+              </w:rPr>
+            </w:pPr>
+            <w:r>
+              <w:rPr>
+                <w:rFonts w:ascii="Calibri" w:hAnsi="Calibri" w:cs="Times New Roman"/>
+                <w:b/>
+                <w:sz w:val="20"/>
+                <w:szCs w:val="21"/>
+              </w:rPr>
+              <w:t>Int</w:t>
+            </w:r>
+          </w:p>
+        </w:tc>
+        <w:tc>
+          <w:tcPr>
+            <w:tcW w:w="1354" w:type="dxa"/>
+            <w:tcBorders>
+              <w:top w:val="single" w:sz="4" w:space="0" w:color="auto"/>
+              <w:left w:val="single" w:sz="4" w:space="0" w:color="auto"/>
+              <w:bottom w:val="single" w:sz="4" w:space="0" w:color="auto"/>
+              <w:right w:val="single" w:sz="4" w:space="0" w:color="auto"/>
+            </w:tcBorders>
+          </w:tcPr>
+          <w:p>
+            <w:pPr>
+              <w:pStyle w:val="ac"/>
+              <w:rPr>
+                <w:rFonts w:ascii="Times New Roman" w:hAnsi="Times New Roman" w:cs="Times New Roman"/>
+                <w:b/>
+                <w:sz w:val="20"/>
+                <w:szCs w:val="21"/>
+              </w:rPr>
+            </w:pPr>
             <w:r>
               <w:rPr>
                 <w:rFonts w:ascii="Times New Roman" w:hAnsi="Times New Roman" w:cs="Times New Roman" w:hint="eastAsia"/>
@@ -9564,69 +9509,6 @@
                 <w:sz w:val="20"/>
                 <w:szCs w:val="21"/>
               </w:rPr>
-              <w:t>暴击率</w:t>
-            </w:r>
-            <w:proofErr w:type="gramEnd"/>
-          </w:p>
-        </w:tc>
-        <w:tc>
-          <w:tcPr>
-            <w:tcW w:w="2111" w:type="dxa"/>
-            <w:tcBorders>
-              <w:top w:val="single" w:sz="4" w:space="0" w:color="auto"/>
-              <w:left w:val="single" w:sz="4" w:space="0" w:color="auto"/>
-              <w:bottom w:val="single" w:sz="4" w:space="0" w:color="auto"/>
-              <w:right w:val="single" w:sz="4" w:space="0" w:color="auto"/>
-            </w:tcBorders>
-          </w:tcPr>
-          <w:p>
-            <w:pPr>
-              <w:pStyle w:val="ac"/>
-              <w:rPr>
-                <w:rFonts w:ascii="Calibri" w:hAnsi="Calibri" w:cs="Times New Roman" w:hint="eastAsia"/>
-                <w:b/>
-                <w:sz w:val="20"/>
-                <w:szCs w:val="21"/>
-              </w:rPr>
-            </w:pPr>
-            <w:r>
-              <w:rPr>
-                <w:rFonts w:ascii="Calibri" w:hAnsi="Calibri" w:cs="Times New Roman"/>
-                <w:b/>
-                <w:sz w:val="20"/>
-                <w:szCs w:val="21"/>
-              </w:rPr>
-              <w:t>Int</w:t>
-            </w:r>
-          </w:p>
-        </w:tc>
-        <w:tc>
-          <w:tcPr>
-            <w:tcW w:w="1354" w:type="dxa"/>
-            <w:tcBorders>
-              <w:top w:val="single" w:sz="4" w:space="0" w:color="auto"/>
-              <w:left w:val="single" w:sz="4" w:space="0" w:color="auto"/>
-              <w:bottom w:val="single" w:sz="4" w:space="0" w:color="auto"/>
-              <w:right w:val="single" w:sz="4" w:space="0" w:color="auto"/>
-            </w:tcBorders>
-          </w:tcPr>
-          <w:p>
-            <w:pPr>
-              <w:pStyle w:val="ac"/>
-              <w:rPr>
-                <w:rFonts w:ascii="Times New Roman" w:hAnsi="Times New Roman" w:cs="Times New Roman" w:hint="eastAsia"/>
-                <w:b/>
-                <w:sz w:val="20"/>
-                <w:szCs w:val="21"/>
-              </w:rPr>
-            </w:pPr>
-            <w:r>
-              <w:rPr>
-                <w:rFonts w:ascii="Times New Roman" w:hAnsi="Times New Roman" w:cs="Times New Roman" w:hint="eastAsia"/>
-                <w:b/>
-                <w:sz w:val="20"/>
-                <w:szCs w:val="21"/>
-              </w:rPr>
               <w:t>否</w:t>
             </w:r>
           </w:p>
@@ -9645,7 +9527,7 @@
             <w:pPr>
               <w:pStyle w:val="ac"/>
               <w:rPr>
-                <w:rFonts w:ascii="Times New Roman" w:hAnsi="Times New Roman" w:cs="Times New Roman" w:hint="eastAsia"/>
+                <w:rFonts w:ascii="Times New Roman" w:hAnsi="Times New Roman" w:cs="Times New Roman"/>
                 <w:b/>
                 <w:sz w:val="20"/>
                 <w:szCs w:val="21"/>
@@ -9678,7 +9560,6 @@
                 <w:szCs w:val="21"/>
               </w:rPr>
             </w:pPr>
-            <w:proofErr w:type="spellStart"/>
             <w:r>
               <w:rPr>
                 <w:rFonts w:ascii="Calibri" w:hAnsi="Calibri" w:cs="Times New Roman"/>
@@ -9706,7 +9587,6 @@
               </w:rPr>
               <w:t>_Cost</w:t>
             </w:r>
-            <w:proofErr w:type="spellEnd"/>
           </w:p>
         </w:tc>
         <w:tc>
@@ -9723,11 +9603,73 @@
             <w:pPr>
               <w:pStyle w:val="ac"/>
               <w:rPr>
+                <w:rFonts w:ascii="Times New Roman" w:hAnsi="Times New Roman" w:cs="Times New Roman"/>
+                <w:b/>
+                <w:sz w:val="20"/>
+                <w:szCs w:val="21"/>
+              </w:rPr>
+            </w:pPr>
+            <w:r>
+              <w:rPr>
                 <w:rFonts w:ascii="Times New Roman" w:hAnsi="Times New Roman" w:cs="Times New Roman" w:hint="eastAsia"/>
                 <w:b/>
                 <w:sz w:val="20"/>
                 <w:szCs w:val="21"/>
               </w:rPr>
+              <w:t>费用</w:t>
+            </w:r>
+          </w:p>
+        </w:tc>
+        <w:tc>
+          <w:tcPr>
+            <w:tcW w:w="2111" w:type="dxa"/>
+            <w:tcBorders>
+              <w:top w:val="single" w:sz="4" w:space="0" w:color="auto"/>
+              <w:left w:val="single" w:sz="4" w:space="0" w:color="auto"/>
+              <w:bottom w:val="single" w:sz="4" w:space="0" w:color="auto"/>
+              <w:right w:val="single" w:sz="4" w:space="0" w:color="auto"/>
+            </w:tcBorders>
+          </w:tcPr>
+          <w:p>
+            <w:pPr>
+              <w:pStyle w:val="ac"/>
+              <w:rPr>
+                <w:rFonts w:ascii="Calibri" w:hAnsi="Calibri" w:cs="Times New Roman"/>
+                <w:b/>
+                <w:sz w:val="20"/>
+                <w:szCs w:val="21"/>
+              </w:rPr>
+            </w:pPr>
+            <w:r>
+              <w:rPr>
+                <w:rFonts w:ascii="Calibri" w:hAnsi="Calibri" w:cs="Times New Roman"/>
+                <w:b/>
+                <w:sz w:val="20"/>
+                <w:szCs w:val="21"/>
+              </w:rPr>
+              <w:t>Int</w:t>
+            </w:r>
+          </w:p>
+        </w:tc>
+        <w:tc>
+          <w:tcPr>
+            <w:tcW w:w="1354" w:type="dxa"/>
+            <w:tcBorders>
+              <w:top w:val="single" w:sz="4" w:space="0" w:color="auto"/>
+              <w:left w:val="single" w:sz="4" w:space="0" w:color="auto"/>
+              <w:bottom w:val="single" w:sz="4" w:space="0" w:color="auto"/>
+              <w:right w:val="single" w:sz="4" w:space="0" w:color="auto"/>
+            </w:tcBorders>
+          </w:tcPr>
+          <w:p>
+            <w:pPr>
+              <w:pStyle w:val="ac"/>
+              <w:rPr>
+                <w:rFonts w:ascii="Times New Roman" w:hAnsi="Times New Roman" w:cs="Times New Roman"/>
+                <w:b/>
+                <w:sz w:val="20"/>
+                <w:szCs w:val="21"/>
+              </w:rPr>
             </w:pPr>
             <w:r>
               <w:rPr>
@@ -9736,68 +9678,6 @@
                 <w:sz w:val="20"/>
                 <w:szCs w:val="21"/>
               </w:rPr>
-              <w:t>费用</w:t>
-            </w:r>
-          </w:p>
-        </w:tc>
-        <w:tc>
-          <w:tcPr>
-            <w:tcW w:w="2111" w:type="dxa"/>
-            <w:tcBorders>
-              <w:top w:val="single" w:sz="4" w:space="0" w:color="auto"/>
-              <w:left w:val="single" w:sz="4" w:space="0" w:color="auto"/>
-              <w:bottom w:val="single" w:sz="4" w:space="0" w:color="auto"/>
-              <w:right w:val="single" w:sz="4" w:space="0" w:color="auto"/>
-            </w:tcBorders>
-          </w:tcPr>
-          <w:p>
-            <w:pPr>
-              <w:pStyle w:val="ac"/>
-              <w:rPr>
-                <w:rFonts w:ascii="Calibri" w:hAnsi="Calibri" w:cs="Times New Roman" w:hint="eastAsia"/>
-                <w:b/>
-                <w:sz w:val="20"/>
-                <w:szCs w:val="21"/>
-              </w:rPr>
-            </w:pPr>
-            <w:r>
-              <w:rPr>
-                <w:rFonts w:ascii="Calibri" w:hAnsi="Calibri" w:cs="Times New Roman"/>
-                <w:b/>
-                <w:sz w:val="20"/>
-                <w:szCs w:val="21"/>
-              </w:rPr>
-              <w:t>Int</w:t>
-            </w:r>
-          </w:p>
-        </w:tc>
-        <w:tc>
-          <w:tcPr>
-            <w:tcW w:w="1354" w:type="dxa"/>
-            <w:tcBorders>
-              <w:top w:val="single" w:sz="4" w:space="0" w:color="auto"/>
-              <w:left w:val="single" w:sz="4" w:space="0" w:color="auto"/>
-              <w:bottom w:val="single" w:sz="4" w:space="0" w:color="auto"/>
-              <w:right w:val="single" w:sz="4" w:space="0" w:color="auto"/>
-            </w:tcBorders>
-          </w:tcPr>
-          <w:p>
-            <w:pPr>
-              <w:pStyle w:val="ac"/>
-              <w:rPr>
-                <w:rFonts w:ascii="Times New Roman" w:hAnsi="Times New Roman" w:cs="Times New Roman" w:hint="eastAsia"/>
-                <w:b/>
-                <w:sz w:val="20"/>
-                <w:szCs w:val="21"/>
-              </w:rPr>
-            </w:pPr>
-            <w:r>
-              <w:rPr>
-                <w:rFonts w:ascii="Times New Roman" w:hAnsi="Times New Roman" w:cs="Times New Roman" w:hint="eastAsia"/>
-                <w:b/>
-                <w:sz w:val="20"/>
-                <w:szCs w:val="21"/>
-              </w:rPr>
               <w:t>否</w:t>
             </w:r>
           </w:p>
@@ -9816,7 +9696,7 @@
             <w:pPr>
               <w:pStyle w:val="ac"/>
               <w:rPr>
-                <w:rFonts w:ascii="Times New Roman" w:hAnsi="Times New Roman" w:cs="Times New Roman" w:hint="eastAsia"/>
+                <w:rFonts w:ascii="Times New Roman" w:hAnsi="Times New Roman" w:cs="Times New Roman"/>
                 <w:b/>
                 <w:sz w:val="20"/>
                 <w:szCs w:val="21"/>
@@ -9849,7 +9729,6 @@
                 <w:szCs w:val="21"/>
               </w:rPr>
             </w:pPr>
-            <w:proofErr w:type="spellStart"/>
             <w:r>
               <w:rPr>
                 <w:rFonts w:ascii="Calibri" w:hAnsi="Calibri" w:cs="Times New Roman"/>
@@ -9877,7 +9756,6 @@
               </w:rPr>
               <w:t>_English</w:t>
             </w:r>
-            <w:proofErr w:type="spellEnd"/>
           </w:p>
         </w:tc>
         <w:tc>
@@ -9894,11 +9772,73 @@
             <w:pPr>
               <w:pStyle w:val="ac"/>
               <w:rPr>
+                <w:rFonts w:ascii="Times New Roman" w:hAnsi="Times New Roman" w:cs="Times New Roman"/>
+                <w:b/>
+                <w:sz w:val="20"/>
+                <w:szCs w:val="21"/>
+              </w:rPr>
+            </w:pPr>
+            <w:r>
+              <w:rPr>
                 <w:rFonts w:ascii="Times New Roman" w:hAnsi="Times New Roman" w:cs="Times New Roman" w:hint="eastAsia"/>
                 <w:b/>
                 <w:sz w:val="20"/>
                 <w:szCs w:val="21"/>
               </w:rPr>
+              <w:t>英文名</w:t>
+            </w:r>
+          </w:p>
+        </w:tc>
+        <w:tc>
+          <w:tcPr>
+            <w:tcW w:w="2111" w:type="dxa"/>
+            <w:tcBorders>
+              <w:top w:val="single" w:sz="4" w:space="0" w:color="auto"/>
+              <w:left w:val="single" w:sz="4" w:space="0" w:color="auto"/>
+              <w:bottom w:val="single" w:sz="4" w:space="0" w:color="auto"/>
+              <w:right w:val="single" w:sz="4" w:space="0" w:color="auto"/>
+            </w:tcBorders>
+          </w:tcPr>
+          <w:p>
+            <w:pPr>
+              <w:pStyle w:val="ac"/>
+              <w:rPr>
+                <w:rFonts w:ascii="Calibri" w:hAnsi="Calibri" w:cs="Times New Roman"/>
+                <w:b/>
+                <w:sz w:val="20"/>
+                <w:szCs w:val="21"/>
+              </w:rPr>
+            </w:pPr>
+            <w:r>
+              <w:rPr>
+                <w:rFonts w:ascii="Calibri" w:hAnsi="Calibri" w:cs="Times New Roman"/>
+                <w:b/>
+                <w:sz w:val="20"/>
+                <w:szCs w:val="21"/>
+              </w:rPr>
+              <w:t>Varchar</w:t>
+            </w:r>
+          </w:p>
+        </w:tc>
+        <w:tc>
+          <w:tcPr>
+            <w:tcW w:w="1354" w:type="dxa"/>
+            <w:tcBorders>
+              <w:top w:val="single" w:sz="4" w:space="0" w:color="auto"/>
+              <w:left w:val="single" w:sz="4" w:space="0" w:color="auto"/>
+              <w:bottom w:val="single" w:sz="4" w:space="0" w:color="auto"/>
+              <w:right w:val="single" w:sz="4" w:space="0" w:color="auto"/>
+            </w:tcBorders>
+          </w:tcPr>
+          <w:p>
+            <w:pPr>
+              <w:pStyle w:val="ac"/>
+              <w:rPr>
+                <w:rFonts w:ascii="Times New Roman" w:hAnsi="Times New Roman" w:cs="Times New Roman"/>
+                <w:b/>
+                <w:sz w:val="20"/>
+                <w:szCs w:val="21"/>
+              </w:rPr>
             </w:pPr>
             <w:r>
               <w:rPr>
@@ -9907,68 +9847,6 @@
                 <w:sz w:val="20"/>
                 <w:szCs w:val="21"/>
               </w:rPr>
-              <w:t>英文名</w:t>
-            </w:r>
-          </w:p>
-        </w:tc>
-        <w:tc>
-          <w:tcPr>
-            <w:tcW w:w="2111" w:type="dxa"/>
-            <w:tcBorders>
-              <w:top w:val="single" w:sz="4" w:space="0" w:color="auto"/>
-              <w:left w:val="single" w:sz="4" w:space="0" w:color="auto"/>
-              <w:bottom w:val="single" w:sz="4" w:space="0" w:color="auto"/>
-              <w:right w:val="single" w:sz="4" w:space="0" w:color="auto"/>
-            </w:tcBorders>
-          </w:tcPr>
-          <w:p>
-            <w:pPr>
-              <w:pStyle w:val="ac"/>
-              <w:rPr>
-                <w:rFonts w:ascii="Calibri" w:hAnsi="Calibri" w:cs="Times New Roman"/>
-                <w:b/>
-                <w:sz w:val="20"/>
-                <w:szCs w:val="21"/>
-              </w:rPr>
-            </w:pPr>
-            <w:r>
-              <w:rPr>
-                <w:rFonts w:ascii="Calibri" w:hAnsi="Calibri" w:cs="Times New Roman"/>
-                <w:b/>
-                <w:sz w:val="20"/>
-                <w:szCs w:val="21"/>
-              </w:rPr>
-              <w:t>Varchar</w:t>
-            </w:r>
-          </w:p>
-        </w:tc>
-        <w:tc>
-          <w:tcPr>
-            <w:tcW w:w="1354" w:type="dxa"/>
-            <w:tcBorders>
-              <w:top w:val="single" w:sz="4" w:space="0" w:color="auto"/>
-              <w:left w:val="single" w:sz="4" w:space="0" w:color="auto"/>
-              <w:bottom w:val="single" w:sz="4" w:space="0" w:color="auto"/>
-              <w:right w:val="single" w:sz="4" w:space="0" w:color="auto"/>
-            </w:tcBorders>
-          </w:tcPr>
-          <w:p>
-            <w:pPr>
-              <w:pStyle w:val="ac"/>
-              <w:rPr>
-                <w:rFonts w:ascii="Times New Roman" w:hAnsi="Times New Roman" w:cs="Times New Roman" w:hint="eastAsia"/>
-                <w:b/>
-                <w:sz w:val="20"/>
-                <w:szCs w:val="21"/>
-              </w:rPr>
-            </w:pPr>
-            <w:r>
-              <w:rPr>
-                <w:rFonts w:ascii="Times New Roman" w:hAnsi="Times New Roman" w:cs="Times New Roman" w:hint="eastAsia"/>
-                <w:b/>
-                <w:sz w:val="20"/>
-                <w:szCs w:val="21"/>
-              </w:rPr>
               <w:t>否</w:t>
             </w:r>
           </w:p>
@@ -9987,7 +9865,7 @@
             <w:pPr>
               <w:pStyle w:val="ac"/>
               <w:rPr>
-                <w:rFonts w:ascii="Times New Roman" w:hAnsi="Times New Roman" w:cs="Times New Roman" w:hint="eastAsia"/>
+                <w:rFonts w:ascii="Times New Roman" w:hAnsi="Times New Roman" w:cs="Times New Roman"/>
                 <w:b/>
                 <w:sz w:val="20"/>
                 <w:szCs w:val="21"/>
@@ -10020,7 +9898,6 @@
                 <w:szCs w:val="21"/>
               </w:rPr>
             </w:pPr>
-            <w:proofErr w:type="spellStart"/>
             <w:r>
               <w:rPr>
                 <w:rFonts w:ascii="Calibri" w:hAnsi="Calibri" w:cs="Times New Roman"/>
@@ -10048,7 +9925,6 @@
               </w:rPr>
               <w:t>_DamageF</w:t>
             </w:r>
-            <w:proofErr w:type="spellEnd"/>
           </w:p>
         </w:tc>
         <w:tc>
@@ -10065,11 +9941,73 @@
             <w:pPr>
               <w:pStyle w:val="ac"/>
               <w:rPr>
+                <w:rFonts w:ascii="Times New Roman" w:hAnsi="Times New Roman" w:cs="Times New Roman"/>
+                <w:b/>
+                <w:sz w:val="20"/>
+                <w:szCs w:val="21"/>
+              </w:rPr>
+            </w:pPr>
+            <w:r>
+              <w:rPr>
                 <w:rFonts w:ascii="Times New Roman" w:hAnsi="Times New Roman" w:cs="Times New Roman" w:hint="eastAsia"/>
                 <w:b/>
                 <w:sz w:val="20"/>
                 <w:szCs w:val="21"/>
               </w:rPr>
+              <w:t>伤害类型</w:t>
+            </w:r>
+          </w:p>
+        </w:tc>
+        <w:tc>
+          <w:tcPr>
+            <w:tcW w:w="2111" w:type="dxa"/>
+            <w:tcBorders>
+              <w:top w:val="single" w:sz="4" w:space="0" w:color="auto"/>
+              <w:left w:val="single" w:sz="4" w:space="0" w:color="auto"/>
+              <w:bottom w:val="single" w:sz="4" w:space="0" w:color="auto"/>
+              <w:right w:val="single" w:sz="4" w:space="0" w:color="auto"/>
+            </w:tcBorders>
+          </w:tcPr>
+          <w:p>
+            <w:pPr>
+              <w:pStyle w:val="ac"/>
+              <w:rPr>
+                <w:rFonts w:ascii="Calibri" w:hAnsi="Calibri" w:cs="Times New Roman"/>
+                <w:b/>
+                <w:sz w:val="20"/>
+                <w:szCs w:val="21"/>
+              </w:rPr>
+            </w:pPr>
+            <w:r>
+              <w:rPr>
+                <w:rFonts w:ascii="Calibri" w:hAnsi="Calibri" w:cs="Times New Roman"/>
+                <w:b/>
+                <w:sz w:val="20"/>
+                <w:szCs w:val="21"/>
+              </w:rPr>
+              <w:t>Varchar</w:t>
+            </w:r>
+          </w:p>
+        </w:tc>
+        <w:tc>
+          <w:tcPr>
+            <w:tcW w:w="1354" w:type="dxa"/>
+            <w:tcBorders>
+              <w:top w:val="single" w:sz="4" w:space="0" w:color="auto"/>
+              <w:left w:val="single" w:sz="4" w:space="0" w:color="auto"/>
+              <w:bottom w:val="single" w:sz="4" w:space="0" w:color="auto"/>
+              <w:right w:val="single" w:sz="4" w:space="0" w:color="auto"/>
+            </w:tcBorders>
+          </w:tcPr>
+          <w:p>
+            <w:pPr>
+              <w:pStyle w:val="ac"/>
+              <w:rPr>
+                <w:rFonts w:ascii="Times New Roman" w:hAnsi="Times New Roman" w:cs="Times New Roman"/>
+                <w:b/>
+                <w:sz w:val="20"/>
+                <w:szCs w:val="21"/>
+              </w:rPr>
             </w:pPr>
             <w:r>
               <w:rPr>
@@ -10078,68 +10016,6 @@
                 <w:sz w:val="20"/>
                 <w:szCs w:val="21"/>
               </w:rPr>
-              <w:t>伤害类型</w:t>
-            </w:r>
-          </w:p>
-        </w:tc>
-        <w:tc>
-          <w:tcPr>
-            <w:tcW w:w="2111" w:type="dxa"/>
-            <w:tcBorders>
-              <w:top w:val="single" w:sz="4" w:space="0" w:color="auto"/>
-              <w:left w:val="single" w:sz="4" w:space="0" w:color="auto"/>
-              <w:bottom w:val="single" w:sz="4" w:space="0" w:color="auto"/>
-              <w:right w:val="single" w:sz="4" w:space="0" w:color="auto"/>
-            </w:tcBorders>
-          </w:tcPr>
-          <w:p>
-            <w:pPr>
-              <w:pStyle w:val="ac"/>
-              <w:rPr>
-                <w:rFonts w:ascii="Calibri" w:hAnsi="Calibri" w:cs="Times New Roman"/>
-                <w:b/>
-                <w:sz w:val="20"/>
-                <w:szCs w:val="21"/>
-              </w:rPr>
-            </w:pPr>
-            <w:r>
-              <w:rPr>
-                <w:rFonts w:ascii="Calibri" w:hAnsi="Calibri" w:cs="Times New Roman"/>
-                <w:b/>
-                <w:sz w:val="20"/>
-                <w:szCs w:val="21"/>
-              </w:rPr>
-              <w:t>Varchar</w:t>
-            </w:r>
-          </w:p>
-        </w:tc>
-        <w:tc>
-          <w:tcPr>
-            <w:tcW w:w="1354" w:type="dxa"/>
-            <w:tcBorders>
-              <w:top w:val="single" w:sz="4" w:space="0" w:color="auto"/>
-              <w:left w:val="single" w:sz="4" w:space="0" w:color="auto"/>
-              <w:bottom w:val="single" w:sz="4" w:space="0" w:color="auto"/>
-              <w:right w:val="single" w:sz="4" w:space="0" w:color="auto"/>
-            </w:tcBorders>
-          </w:tcPr>
-          <w:p>
-            <w:pPr>
-              <w:pStyle w:val="ac"/>
-              <w:rPr>
-                <w:rFonts w:ascii="Times New Roman" w:hAnsi="Times New Roman" w:cs="Times New Roman" w:hint="eastAsia"/>
-                <w:b/>
-                <w:sz w:val="20"/>
-                <w:szCs w:val="21"/>
-              </w:rPr>
-            </w:pPr>
-            <w:r>
-              <w:rPr>
-                <w:rFonts w:ascii="Times New Roman" w:hAnsi="Times New Roman" w:cs="Times New Roman" w:hint="eastAsia"/>
-                <w:b/>
-                <w:sz w:val="20"/>
-                <w:szCs w:val="21"/>
-              </w:rPr>
               <w:t>否</w:t>
             </w:r>
           </w:p>
@@ -10158,7 +10034,7 @@
             <w:pPr>
               <w:pStyle w:val="ac"/>
               <w:rPr>
-                <w:rFonts w:ascii="Times New Roman" w:hAnsi="Times New Roman" w:cs="Times New Roman" w:hint="eastAsia"/>
+                <w:rFonts w:ascii="Times New Roman" w:hAnsi="Times New Roman" w:cs="Times New Roman"/>
                 <w:b/>
                 <w:sz w:val="20"/>
                 <w:szCs w:val="21"/>
@@ -10191,7 +10067,6 @@
                 <w:szCs w:val="21"/>
               </w:rPr>
             </w:pPr>
-            <w:proofErr w:type="spellStart"/>
             <w:r>
               <w:rPr>
                 <w:rFonts w:ascii="Calibri" w:hAnsi="Calibri" w:cs="Times New Roman"/>
@@ -10219,7 +10094,6 @@
               </w:rPr>
               <w:t>_Chinese</w:t>
             </w:r>
-            <w:proofErr w:type="spellEnd"/>
           </w:p>
         </w:tc>
         <w:tc>
@@ -10236,11 +10110,73 @@
             <w:pPr>
               <w:pStyle w:val="ac"/>
               <w:rPr>
+                <w:rFonts w:ascii="Times New Roman" w:hAnsi="Times New Roman" w:cs="Times New Roman"/>
+                <w:b/>
+                <w:sz w:val="20"/>
+                <w:szCs w:val="21"/>
+              </w:rPr>
+            </w:pPr>
+            <w:r>
+              <w:rPr>
                 <w:rFonts w:ascii="Times New Roman" w:hAnsi="Times New Roman" w:cs="Times New Roman" w:hint="eastAsia"/>
                 <w:b/>
                 <w:sz w:val="20"/>
                 <w:szCs w:val="21"/>
               </w:rPr>
+              <w:t>中文名</w:t>
+            </w:r>
+          </w:p>
+        </w:tc>
+        <w:tc>
+          <w:tcPr>
+            <w:tcW w:w="2111" w:type="dxa"/>
+            <w:tcBorders>
+              <w:top w:val="single" w:sz="4" w:space="0" w:color="auto"/>
+              <w:left w:val="single" w:sz="4" w:space="0" w:color="auto"/>
+              <w:bottom w:val="single" w:sz="4" w:space="0" w:color="auto"/>
+              <w:right w:val="single" w:sz="4" w:space="0" w:color="auto"/>
+            </w:tcBorders>
+          </w:tcPr>
+          <w:p>
+            <w:pPr>
+              <w:pStyle w:val="ac"/>
+              <w:rPr>
+                <w:rFonts w:ascii="Calibri" w:hAnsi="Calibri" w:cs="Times New Roman"/>
+                <w:b/>
+                <w:sz w:val="20"/>
+                <w:szCs w:val="21"/>
+              </w:rPr>
+            </w:pPr>
+            <w:r>
+              <w:rPr>
+                <w:rFonts w:ascii="Calibri" w:hAnsi="Calibri" w:cs="Times New Roman"/>
+                <w:b/>
+                <w:sz w:val="20"/>
+                <w:szCs w:val="21"/>
+              </w:rPr>
+              <w:t>Varchar</w:t>
+            </w:r>
+          </w:p>
+        </w:tc>
+        <w:tc>
+          <w:tcPr>
+            <w:tcW w:w="1354" w:type="dxa"/>
+            <w:tcBorders>
+              <w:top w:val="single" w:sz="4" w:space="0" w:color="auto"/>
+              <w:left w:val="single" w:sz="4" w:space="0" w:color="auto"/>
+              <w:bottom w:val="single" w:sz="4" w:space="0" w:color="auto"/>
+              <w:right w:val="single" w:sz="4" w:space="0" w:color="auto"/>
+            </w:tcBorders>
+          </w:tcPr>
+          <w:p>
+            <w:pPr>
+              <w:pStyle w:val="ac"/>
+              <w:rPr>
+                <w:rFonts w:ascii="Times New Roman" w:hAnsi="Times New Roman" w:cs="Times New Roman"/>
+                <w:b/>
+                <w:sz w:val="20"/>
+                <w:szCs w:val="21"/>
+              </w:rPr>
             </w:pPr>
             <w:r>
               <w:rPr>
@@ -10249,68 +10185,6 @@
                 <w:sz w:val="20"/>
                 <w:szCs w:val="21"/>
               </w:rPr>
-              <w:t>中文名</w:t>
-            </w:r>
-          </w:p>
-        </w:tc>
-        <w:tc>
-          <w:tcPr>
-            <w:tcW w:w="2111" w:type="dxa"/>
-            <w:tcBorders>
-              <w:top w:val="single" w:sz="4" w:space="0" w:color="auto"/>
-              <w:left w:val="single" w:sz="4" w:space="0" w:color="auto"/>
-              <w:bottom w:val="single" w:sz="4" w:space="0" w:color="auto"/>
-              <w:right w:val="single" w:sz="4" w:space="0" w:color="auto"/>
-            </w:tcBorders>
-          </w:tcPr>
-          <w:p>
-            <w:pPr>
-              <w:pStyle w:val="ac"/>
-              <w:rPr>
-                <w:rFonts w:ascii="Calibri" w:hAnsi="Calibri" w:cs="Times New Roman"/>
-                <w:b/>
-                <w:sz w:val="20"/>
-                <w:szCs w:val="21"/>
-              </w:rPr>
-            </w:pPr>
-            <w:r>
-              <w:rPr>
-                <w:rFonts w:ascii="Calibri" w:hAnsi="Calibri" w:cs="Times New Roman"/>
-                <w:b/>
-                <w:sz w:val="20"/>
-                <w:szCs w:val="21"/>
-              </w:rPr>
-              <w:t>Varchar</w:t>
-            </w:r>
-          </w:p>
-        </w:tc>
-        <w:tc>
-          <w:tcPr>
-            <w:tcW w:w="1354" w:type="dxa"/>
-            <w:tcBorders>
-              <w:top w:val="single" w:sz="4" w:space="0" w:color="auto"/>
-              <w:left w:val="single" w:sz="4" w:space="0" w:color="auto"/>
-              <w:bottom w:val="single" w:sz="4" w:space="0" w:color="auto"/>
-              <w:right w:val="single" w:sz="4" w:space="0" w:color="auto"/>
-            </w:tcBorders>
-          </w:tcPr>
-          <w:p>
-            <w:pPr>
-              <w:pStyle w:val="ac"/>
-              <w:rPr>
-                <w:rFonts w:ascii="Times New Roman" w:hAnsi="Times New Roman" w:cs="Times New Roman" w:hint="eastAsia"/>
-                <w:b/>
-                <w:sz w:val="20"/>
-                <w:szCs w:val="21"/>
-              </w:rPr>
-            </w:pPr>
-            <w:r>
-              <w:rPr>
-                <w:rFonts w:ascii="Times New Roman" w:hAnsi="Times New Roman" w:cs="Times New Roman" w:hint="eastAsia"/>
-                <w:b/>
-                <w:sz w:val="20"/>
-                <w:szCs w:val="21"/>
-              </w:rPr>
               <w:t>否</w:t>
             </w:r>
           </w:p>
@@ -10329,7 +10203,7 @@
             <w:pPr>
               <w:pStyle w:val="ac"/>
               <w:rPr>
-                <w:rFonts w:ascii="Times New Roman" w:hAnsi="Times New Roman" w:cs="Times New Roman" w:hint="eastAsia"/>
+                <w:rFonts w:ascii="Times New Roman" w:hAnsi="Times New Roman" w:cs="Times New Roman"/>
                 <w:b/>
                 <w:sz w:val="20"/>
                 <w:szCs w:val="21"/>
@@ -10339,13 +10213,7 @@
         </w:tc>
       </w:tr>
     </w:tbl>
-    <w:p>
-      <w:pPr>
-        <w:rPr>
-          <w:rFonts w:hint="eastAsia"/>
-        </w:rPr>
-      </w:pPr>
-    </w:p>
+    <w:p/>
     <w:p/>
     <w:tbl>
       <w:tblPr>
@@ -10400,7 +10268,6 @@
               </w:rPr>
               <w:t>怪物信息（</w:t>
             </w:r>
-            <w:proofErr w:type="spellStart"/>
             <w:r>
               <w:rPr>
                 <w:rFonts w:ascii="Times New Roman" w:hAnsi="Times New Roman" w:cs="Times New Roman" w:hint="eastAsia"/>
@@ -10425,7 +10292,6 @@
               </w:rPr>
               <w:t>information</w:t>
             </w:r>
-            <w:proofErr w:type="spellEnd"/>
             <w:r>
               <w:rPr>
                 <w:rFonts w:ascii="Times New Roman" w:hAnsi="Times New Roman" w:cs="Times New Roman" w:hint="eastAsia"/>
@@ -10611,7 +10477,6 @@
                 <w:szCs w:val="21"/>
               </w:rPr>
             </w:pPr>
-            <w:proofErr w:type="spellStart"/>
             <w:r>
               <w:rPr>
                 <w:rFonts w:ascii="Calibri" w:hAnsi="Calibri" w:cs="Times New Roman"/>
@@ -10621,7 +10486,6 @@
               </w:rPr>
               <w:t>Monster_ID</w:t>
             </w:r>
-            <w:proofErr w:type="spellEnd"/>
           </w:p>
         </w:tc>
         <w:tc>
@@ -10782,7 +10646,6 @@
                 <w:szCs w:val="21"/>
               </w:rPr>
             </w:pPr>
-            <w:proofErr w:type="spellStart"/>
             <w:r>
               <w:rPr>
                 <w:rFonts w:ascii="Calibri" w:hAnsi="Calibri" w:cs="Times New Roman"/>
@@ -10792,7 +10655,6 @@
               </w:rPr>
               <w:t>Monster_Damage</w:t>
             </w:r>
-            <w:proofErr w:type="spellEnd"/>
           </w:p>
         </w:tc>
         <w:tc>
@@ -10809,11 +10671,73 @@
             <w:pPr>
               <w:pStyle w:val="ac"/>
               <w:rPr>
+                <w:rFonts w:ascii="Times New Roman" w:hAnsi="Times New Roman" w:cs="Times New Roman"/>
+                <w:b/>
+                <w:sz w:val="20"/>
+                <w:szCs w:val="21"/>
+              </w:rPr>
+            </w:pPr>
+            <w:r>
+              <w:rPr>
                 <w:rFonts w:ascii="Times New Roman" w:hAnsi="Times New Roman" w:cs="Times New Roman" w:hint="eastAsia"/>
                 <w:b/>
                 <w:sz w:val="20"/>
                 <w:szCs w:val="21"/>
               </w:rPr>
+              <w:t>伤害</w:t>
+            </w:r>
+          </w:p>
+        </w:tc>
+        <w:tc>
+          <w:tcPr>
+            <w:tcW w:w="2111" w:type="dxa"/>
+            <w:tcBorders>
+              <w:top w:val="single" w:sz="4" w:space="0" w:color="auto"/>
+              <w:left w:val="single" w:sz="4" w:space="0" w:color="auto"/>
+              <w:bottom w:val="single" w:sz="4" w:space="0" w:color="auto"/>
+              <w:right w:val="single" w:sz="4" w:space="0" w:color="auto"/>
+            </w:tcBorders>
+          </w:tcPr>
+          <w:p>
+            <w:pPr>
+              <w:pStyle w:val="ac"/>
+              <w:rPr>
+                <w:rFonts w:ascii="Calibri" w:hAnsi="Calibri" w:cs="Times New Roman"/>
+                <w:b/>
+                <w:sz w:val="20"/>
+                <w:szCs w:val="21"/>
+              </w:rPr>
+            </w:pPr>
+            <w:r>
+              <w:rPr>
+                <w:rFonts w:ascii="Calibri" w:hAnsi="Calibri" w:cs="Times New Roman"/>
+                <w:b/>
+                <w:sz w:val="20"/>
+                <w:szCs w:val="21"/>
+              </w:rPr>
+              <w:t>Int</w:t>
+            </w:r>
+          </w:p>
+        </w:tc>
+        <w:tc>
+          <w:tcPr>
+            <w:tcW w:w="1354" w:type="dxa"/>
+            <w:tcBorders>
+              <w:top w:val="single" w:sz="4" w:space="0" w:color="auto"/>
+              <w:left w:val="single" w:sz="4" w:space="0" w:color="auto"/>
+              <w:bottom w:val="single" w:sz="4" w:space="0" w:color="auto"/>
+              <w:right w:val="single" w:sz="4" w:space="0" w:color="auto"/>
+            </w:tcBorders>
+          </w:tcPr>
+          <w:p>
+            <w:pPr>
+              <w:pStyle w:val="ac"/>
+              <w:rPr>
+                <w:rFonts w:ascii="Times New Roman" w:hAnsi="Times New Roman" w:cs="Times New Roman"/>
+                <w:b/>
+                <w:sz w:val="20"/>
+                <w:szCs w:val="21"/>
+              </w:rPr>
             </w:pPr>
             <w:r>
               <w:rPr>
@@ -10822,68 +10746,6 @@
                 <w:sz w:val="20"/>
                 <w:szCs w:val="21"/>
               </w:rPr>
-              <w:t>伤害</w:t>
-            </w:r>
-          </w:p>
-        </w:tc>
-        <w:tc>
-          <w:tcPr>
-            <w:tcW w:w="2111" w:type="dxa"/>
-            <w:tcBorders>
-              <w:top w:val="single" w:sz="4" w:space="0" w:color="auto"/>
-              <w:left w:val="single" w:sz="4" w:space="0" w:color="auto"/>
-              <w:bottom w:val="single" w:sz="4" w:space="0" w:color="auto"/>
-              <w:right w:val="single" w:sz="4" w:space="0" w:color="auto"/>
-            </w:tcBorders>
-          </w:tcPr>
-          <w:p>
-            <w:pPr>
-              <w:pStyle w:val="ac"/>
-              <w:rPr>
-                <w:rFonts w:ascii="Calibri" w:hAnsi="Calibri" w:cs="Times New Roman"/>
-                <w:b/>
-                <w:sz w:val="20"/>
-                <w:szCs w:val="21"/>
-              </w:rPr>
-            </w:pPr>
-            <w:r>
-              <w:rPr>
-                <w:rFonts w:ascii="Calibri" w:hAnsi="Calibri" w:cs="Times New Roman"/>
-                <w:b/>
-                <w:sz w:val="20"/>
-                <w:szCs w:val="21"/>
-              </w:rPr>
-              <w:t>Int</w:t>
-            </w:r>
-          </w:p>
-        </w:tc>
-        <w:tc>
-          <w:tcPr>
-            <w:tcW w:w="1354" w:type="dxa"/>
-            <w:tcBorders>
-              <w:top w:val="single" w:sz="4" w:space="0" w:color="auto"/>
-              <w:left w:val="single" w:sz="4" w:space="0" w:color="auto"/>
-              <w:bottom w:val="single" w:sz="4" w:space="0" w:color="auto"/>
-              <w:right w:val="single" w:sz="4" w:space="0" w:color="auto"/>
-            </w:tcBorders>
-          </w:tcPr>
-          <w:p>
-            <w:pPr>
-              <w:pStyle w:val="ac"/>
-              <w:rPr>
-                <w:rFonts w:ascii="Times New Roman" w:hAnsi="Times New Roman" w:cs="Times New Roman" w:hint="eastAsia"/>
-                <w:b/>
-                <w:sz w:val="20"/>
-                <w:szCs w:val="21"/>
-              </w:rPr>
-            </w:pPr>
-            <w:r>
-              <w:rPr>
-                <w:rFonts w:ascii="Times New Roman" w:hAnsi="Times New Roman" w:cs="Times New Roman" w:hint="eastAsia"/>
-                <w:b/>
-                <w:sz w:val="20"/>
-                <w:szCs w:val="21"/>
-              </w:rPr>
               <w:t>否</w:t>
             </w:r>
           </w:p>
@@ -10902,7 +10764,7 @@
             <w:pPr>
               <w:pStyle w:val="ac"/>
               <w:rPr>
-                <w:rFonts w:ascii="Times New Roman" w:hAnsi="Times New Roman" w:cs="Times New Roman" w:hint="eastAsia"/>
+                <w:rFonts w:ascii="Times New Roman" w:hAnsi="Times New Roman" w:cs="Times New Roman"/>
                 <w:b/>
                 <w:sz w:val="20"/>
                 <w:szCs w:val="21"/>
@@ -10935,7 +10797,6 @@
                 <w:szCs w:val="21"/>
               </w:rPr>
             </w:pPr>
-            <w:proofErr w:type="spellStart"/>
             <w:r>
               <w:rPr>
                 <w:rFonts w:ascii="Calibri" w:hAnsi="Calibri" w:cs="Times New Roman"/>
@@ -10945,7 +10806,6 @@
               </w:rPr>
               <w:t>Monster_AttackRate</w:t>
             </w:r>
-            <w:proofErr w:type="spellEnd"/>
           </w:p>
         </w:tc>
         <w:tc>
@@ -10962,11 +10822,73 @@
             <w:pPr>
               <w:pStyle w:val="ac"/>
               <w:rPr>
+                <w:rFonts w:ascii="Times New Roman" w:hAnsi="Times New Roman" w:cs="Times New Roman"/>
+                <w:b/>
+                <w:sz w:val="20"/>
+                <w:szCs w:val="21"/>
+              </w:rPr>
+            </w:pPr>
+            <w:r>
+              <w:rPr>
                 <w:rFonts w:ascii="Times New Roman" w:hAnsi="Times New Roman" w:cs="Times New Roman" w:hint="eastAsia"/>
                 <w:b/>
                 <w:sz w:val="20"/>
                 <w:szCs w:val="21"/>
               </w:rPr>
+              <w:t>攻击时间</w:t>
+            </w:r>
+          </w:p>
+        </w:tc>
+        <w:tc>
+          <w:tcPr>
+            <w:tcW w:w="2111" w:type="dxa"/>
+            <w:tcBorders>
+              <w:top w:val="single" w:sz="4" w:space="0" w:color="auto"/>
+              <w:left w:val="single" w:sz="4" w:space="0" w:color="auto"/>
+              <w:bottom w:val="single" w:sz="4" w:space="0" w:color="auto"/>
+              <w:right w:val="single" w:sz="4" w:space="0" w:color="auto"/>
+            </w:tcBorders>
+          </w:tcPr>
+          <w:p>
+            <w:pPr>
+              <w:pStyle w:val="ac"/>
+              <w:rPr>
+                <w:rFonts w:ascii="Calibri" w:hAnsi="Calibri" w:cs="Times New Roman"/>
+                <w:b/>
+                <w:sz w:val="20"/>
+                <w:szCs w:val="21"/>
+              </w:rPr>
+            </w:pPr>
+            <w:r>
+              <w:rPr>
+                <w:rFonts w:ascii="Calibri" w:hAnsi="Calibri" w:cs="Times New Roman"/>
+                <w:b/>
+                <w:sz w:val="20"/>
+                <w:szCs w:val="21"/>
+              </w:rPr>
+              <w:t>Int</w:t>
+            </w:r>
+          </w:p>
+        </w:tc>
+        <w:tc>
+          <w:tcPr>
+            <w:tcW w:w="1354" w:type="dxa"/>
+            <w:tcBorders>
+              <w:top w:val="single" w:sz="4" w:space="0" w:color="auto"/>
+              <w:left w:val="single" w:sz="4" w:space="0" w:color="auto"/>
+              <w:bottom w:val="single" w:sz="4" w:space="0" w:color="auto"/>
+              <w:right w:val="single" w:sz="4" w:space="0" w:color="auto"/>
+            </w:tcBorders>
+          </w:tcPr>
+          <w:p>
+            <w:pPr>
+              <w:pStyle w:val="ac"/>
+              <w:rPr>
+                <w:rFonts w:ascii="Times New Roman" w:hAnsi="Times New Roman" w:cs="Times New Roman"/>
+                <w:b/>
+                <w:sz w:val="20"/>
+                <w:szCs w:val="21"/>
+              </w:rPr>
             </w:pPr>
             <w:r>
               <w:rPr>
@@ -10975,68 +10897,6 @@
                 <w:sz w:val="20"/>
                 <w:szCs w:val="21"/>
               </w:rPr>
-              <w:t>攻击时间</w:t>
-            </w:r>
-          </w:p>
-        </w:tc>
-        <w:tc>
-          <w:tcPr>
-            <w:tcW w:w="2111" w:type="dxa"/>
-            <w:tcBorders>
-              <w:top w:val="single" w:sz="4" w:space="0" w:color="auto"/>
-              <w:left w:val="single" w:sz="4" w:space="0" w:color="auto"/>
-              <w:bottom w:val="single" w:sz="4" w:space="0" w:color="auto"/>
-              <w:right w:val="single" w:sz="4" w:space="0" w:color="auto"/>
-            </w:tcBorders>
-          </w:tcPr>
-          <w:p>
-            <w:pPr>
-              <w:pStyle w:val="ac"/>
-              <w:rPr>
-                <w:rFonts w:ascii="Calibri" w:hAnsi="Calibri" w:cs="Times New Roman"/>
-                <w:b/>
-                <w:sz w:val="20"/>
-                <w:szCs w:val="21"/>
-              </w:rPr>
-            </w:pPr>
-            <w:r>
-              <w:rPr>
-                <w:rFonts w:ascii="Calibri" w:hAnsi="Calibri" w:cs="Times New Roman"/>
-                <w:b/>
-                <w:sz w:val="20"/>
-                <w:szCs w:val="21"/>
-              </w:rPr>
-              <w:t>Int</w:t>
-            </w:r>
-          </w:p>
-        </w:tc>
-        <w:tc>
-          <w:tcPr>
-            <w:tcW w:w="1354" w:type="dxa"/>
-            <w:tcBorders>
-              <w:top w:val="single" w:sz="4" w:space="0" w:color="auto"/>
-              <w:left w:val="single" w:sz="4" w:space="0" w:color="auto"/>
-              <w:bottom w:val="single" w:sz="4" w:space="0" w:color="auto"/>
-              <w:right w:val="single" w:sz="4" w:space="0" w:color="auto"/>
-            </w:tcBorders>
-          </w:tcPr>
-          <w:p>
-            <w:pPr>
-              <w:pStyle w:val="ac"/>
-              <w:rPr>
-                <w:rFonts w:ascii="Times New Roman" w:hAnsi="Times New Roman" w:cs="Times New Roman" w:hint="eastAsia"/>
-                <w:b/>
-                <w:sz w:val="20"/>
-                <w:szCs w:val="21"/>
-              </w:rPr>
-            </w:pPr>
-            <w:r>
-              <w:rPr>
-                <w:rFonts w:ascii="Times New Roman" w:hAnsi="Times New Roman" w:cs="Times New Roman" w:hint="eastAsia"/>
-                <w:b/>
-                <w:sz w:val="20"/>
-                <w:szCs w:val="21"/>
-              </w:rPr>
               <w:t>否</w:t>
             </w:r>
           </w:p>
@@ -11055,7 +10915,7 @@
             <w:pPr>
               <w:pStyle w:val="ac"/>
               <w:rPr>
-                <w:rFonts w:ascii="Times New Roman" w:hAnsi="Times New Roman" w:cs="Times New Roman" w:hint="eastAsia"/>
+                <w:rFonts w:ascii="Times New Roman" w:hAnsi="Times New Roman" w:cs="Times New Roman"/>
                 <w:b/>
                 <w:sz w:val="20"/>
                 <w:szCs w:val="21"/>
@@ -11088,7 +10948,6 @@
                 <w:szCs w:val="21"/>
               </w:rPr>
             </w:pPr>
-            <w:proofErr w:type="spellStart"/>
             <w:r>
               <w:rPr>
                 <w:rFonts w:ascii="Calibri" w:hAnsi="Calibri" w:cs="Times New Roman"/>
@@ -11107,7 +10966,6 @@
               </w:rPr>
               <w:t>Range</w:t>
             </w:r>
-            <w:proofErr w:type="spellEnd"/>
           </w:p>
         </w:tc>
         <w:tc>
@@ -11124,11 +10982,73 @@
             <w:pPr>
               <w:pStyle w:val="ac"/>
               <w:rPr>
+                <w:rFonts w:ascii="Times New Roman" w:hAnsi="Times New Roman" w:cs="Times New Roman"/>
+                <w:b/>
+                <w:sz w:val="20"/>
+                <w:szCs w:val="21"/>
+              </w:rPr>
+            </w:pPr>
+            <w:r>
+              <w:rPr>
                 <w:rFonts w:ascii="Times New Roman" w:hAnsi="Times New Roman" w:cs="Times New Roman" w:hint="eastAsia"/>
                 <w:b/>
                 <w:sz w:val="20"/>
                 <w:szCs w:val="21"/>
               </w:rPr>
+              <w:t>攻击范围</w:t>
+            </w:r>
+          </w:p>
+        </w:tc>
+        <w:tc>
+          <w:tcPr>
+            <w:tcW w:w="2111" w:type="dxa"/>
+            <w:tcBorders>
+              <w:top w:val="single" w:sz="4" w:space="0" w:color="auto"/>
+              <w:left w:val="single" w:sz="4" w:space="0" w:color="auto"/>
+              <w:bottom w:val="single" w:sz="4" w:space="0" w:color="auto"/>
+              <w:right w:val="single" w:sz="4" w:space="0" w:color="auto"/>
+            </w:tcBorders>
+          </w:tcPr>
+          <w:p>
+            <w:pPr>
+              <w:pStyle w:val="ac"/>
+              <w:rPr>
+                <w:rFonts w:ascii="Calibri" w:hAnsi="Calibri" w:cs="Times New Roman"/>
+                <w:b/>
+                <w:sz w:val="20"/>
+                <w:szCs w:val="21"/>
+              </w:rPr>
+            </w:pPr>
+            <w:r>
+              <w:rPr>
+                <w:rFonts w:ascii="Calibri" w:hAnsi="Calibri" w:cs="Times New Roman"/>
+                <w:b/>
+                <w:sz w:val="20"/>
+                <w:szCs w:val="21"/>
+              </w:rPr>
+              <w:t>Int</w:t>
+            </w:r>
+          </w:p>
+        </w:tc>
+        <w:tc>
+          <w:tcPr>
+            <w:tcW w:w="1354" w:type="dxa"/>
+            <w:tcBorders>
+              <w:top w:val="single" w:sz="4" w:space="0" w:color="auto"/>
+              <w:left w:val="single" w:sz="4" w:space="0" w:color="auto"/>
+              <w:bottom w:val="single" w:sz="4" w:space="0" w:color="auto"/>
+              <w:right w:val="single" w:sz="4" w:space="0" w:color="auto"/>
+            </w:tcBorders>
+          </w:tcPr>
+          <w:p>
+            <w:pPr>
+              <w:pStyle w:val="ac"/>
+              <w:rPr>
+                <w:rFonts w:ascii="Times New Roman" w:hAnsi="Times New Roman" w:cs="Times New Roman"/>
+                <w:b/>
+                <w:sz w:val="20"/>
+                <w:szCs w:val="21"/>
+              </w:rPr>
             </w:pPr>
             <w:r>
               <w:rPr>
@@ -11137,68 +11057,6 @@
                 <w:sz w:val="20"/>
                 <w:szCs w:val="21"/>
               </w:rPr>
-              <w:t>攻击范围</w:t>
-            </w:r>
-          </w:p>
-        </w:tc>
-        <w:tc>
-          <w:tcPr>
-            <w:tcW w:w="2111" w:type="dxa"/>
-            <w:tcBorders>
-              <w:top w:val="single" w:sz="4" w:space="0" w:color="auto"/>
-              <w:left w:val="single" w:sz="4" w:space="0" w:color="auto"/>
-              <w:bottom w:val="single" w:sz="4" w:space="0" w:color="auto"/>
-              <w:right w:val="single" w:sz="4" w:space="0" w:color="auto"/>
-            </w:tcBorders>
-          </w:tcPr>
-          <w:p>
-            <w:pPr>
-              <w:pStyle w:val="ac"/>
-              <w:rPr>
-                <w:rFonts w:ascii="Calibri" w:hAnsi="Calibri" w:cs="Times New Roman"/>
-                <w:b/>
-                <w:sz w:val="20"/>
-                <w:szCs w:val="21"/>
-              </w:rPr>
-            </w:pPr>
-            <w:r>
-              <w:rPr>
-                <w:rFonts w:ascii="Calibri" w:hAnsi="Calibri" w:cs="Times New Roman"/>
-                <w:b/>
-                <w:sz w:val="20"/>
-                <w:szCs w:val="21"/>
-              </w:rPr>
-              <w:t>Int</w:t>
-            </w:r>
-          </w:p>
-        </w:tc>
-        <w:tc>
-          <w:tcPr>
-            <w:tcW w:w="1354" w:type="dxa"/>
-            <w:tcBorders>
-              <w:top w:val="single" w:sz="4" w:space="0" w:color="auto"/>
-              <w:left w:val="single" w:sz="4" w:space="0" w:color="auto"/>
-              <w:bottom w:val="single" w:sz="4" w:space="0" w:color="auto"/>
-              <w:right w:val="single" w:sz="4" w:space="0" w:color="auto"/>
-            </w:tcBorders>
-          </w:tcPr>
-          <w:p>
-            <w:pPr>
-              <w:pStyle w:val="ac"/>
-              <w:rPr>
-                <w:rFonts w:ascii="Times New Roman" w:hAnsi="Times New Roman" w:cs="Times New Roman" w:hint="eastAsia"/>
-                <w:b/>
-                <w:sz w:val="20"/>
-                <w:szCs w:val="21"/>
-              </w:rPr>
-            </w:pPr>
-            <w:r>
-              <w:rPr>
-                <w:rFonts w:ascii="Times New Roman" w:hAnsi="Times New Roman" w:cs="Times New Roman" w:hint="eastAsia"/>
-                <w:b/>
-                <w:sz w:val="20"/>
-                <w:szCs w:val="21"/>
-              </w:rPr>
               <w:t>否</w:t>
             </w:r>
           </w:p>
@@ -11217,7 +11075,7 @@
             <w:pPr>
               <w:pStyle w:val="ac"/>
               <w:rPr>
-                <w:rFonts w:ascii="Times New Roman" w:hAnsi="Times New Roman" w:cs="Times New Roman" w:hint="eastAsia"/>
+                <w:rFonts w:ascii="Times New Roman" w:hAnsi="Times New Roman" w:cs="Times New Roman"/>
                 <w:b/>
                 <w:sz w:val="20"/>
                 <w:szCs w:val="21"/>
@@ -11250,7 +11108,6 @@
                 <w:szCs w:val="21"/>
               </w:rPr>
             </w:pPr>
-            <w:proofErr w:type="spellStart"/>
             <w:r>
               <w:rPr>
                 <w:rFonts w:ascii="Calibri" w:hAnsi="Calibri" w:cs="Times New Roman"/>
@@ -11260,7 +11117,6 @@
               </w:rPr>
               <w:t>Monster_Cost</w:t>
             </w:r>
-            <w:proofErr w:type="spellEnd"/>
           </w:p>
         </w:tc>
         <w:tc>
@@ -11277,11 +11133,73 @@
             <w:pPr>
               <w:pStyle w:val="ac"/>
               <w:rPr>
+                <w:rFonts w:ascii="Times New Roman" w:hAnsi="Times New Roman" w:cs="Times New Roman"/>
+                <w:b/>
+                <w:sz w:val="20"/>
+                <w:szCs w:val="21"/>
+              </w:rPr>
+            </w:pPr>
+            <w:r>
+              <w:rPr>
                 <w:rFonts w:ascii="Times New Roman" w:hAnsi="Times New Roman" w:cs="Times New Roman" w:hint="eastAsia"/>
                 <w:b/>
                 <w:sz w:val="20"/>
                 <w:szCs w:val="21"/>
               </w:rPr>
+              <w:t>伤害类型</w:t>
+            </w:r>
+          </w:p>
+        </w:tc>
+        <w:tc>
+          <w:tcPr>
+            <w:tcW w:w="2111" w:type="dxa"/>
+            <w:tcBorders>
+              <w:top w:val="single" w:sz="4" w:space="0" w:color="auto"/>
+              <w:left w:val="single" w:sz="4" w:space="0" w:color="auto"/>
+              <w:bottom w:val="single" w:sz="4" w:space="0" w:color="auto"/>
+              <w:right w:val="single" w:sz="4" w:space="0" w:color="auto"/>
+            </w:tcBorders>
+          </w:tcPr>
+          <w:p>
+            <w:pPr>
+              <w:pStyle w:val="ac"/>
+              <w:rPr>
+                <w:rFonts w:ascii="Calibri" w:hAnsi="Calibri" w:cs="Times New Roman"/>
+                <w:b/>
+                <w:sz w:val="20"/>
+                <w:szCs w:val="21"/>
+              </w:rPr>
+            </w:pPr>
+            <w:r>
+              <w:rPr>
+                <w:rFonts w:ascii="Calibri" w:hAnsi="Calibri" w:cs="Times New Roman"/>
+                <w:b/>
+                <w:sz w:val="20"/>
+                <w:szCs w:val="21"/>
+              </w:rPr>
+              <w:t>Varchar</w:t>
+            </w:r>
+          </w:p>
+        </w:tc>
+        <w:tc>
+          <w:tcPr>
+            <w:tcW w:w="1354" w:type="dxa"/>
+            <w:tcBorders>
+              <w:top w:val="single" w:sz="4" w:space="0" w:color="auto"/>
+              <w:left w:val="single" w:sz="4" w:space="0" w:color="auto"/>
+              <w:bottom w:val="single" w:sz="4" w:space="0" w:color="auto"/>
+              <w:right w:val="single" w:sz="4" w:space="0" w:color="auto"/>
+            </w:tcBorders>
+          </w:tcPr>
+          <w:p>
+            <w:pPr>
+              <w:pStyle w:val="ac"/>
+              <w:rPr>
+                <w:rFonts w:ascii="Times New Roman" w:hAnsi="Times New Roman" w:cs="Times New Roman"/>
+                <w:b/>
+                <w:sz w:val="20"/>
+                <w:szCs w:val="21"/>
+              </w:rPr>
             </w:pPr>
             <w:r>
               <w:rPr>
@@ -11290,68 +11208,6 @@
                 <w:sz w:val="20"/>
                 <w:szCs w:val="21"/>
               </w:rPr>
-              <w:t>伤害类型</w:t>
-            </w:r>
-          </w:p>
-        </w:tc>
-        <w:tc>
-          <w:tcPr>
-            <w:tcW w:w="2111" w:type="dxa"/>
-            <w:tcBorders>
-              <w:top w:val="single" w:sz="4" w:space="0" w:color="auto"/>
-              <w:left w:val="single" w:sz="4" w:space="0" w:color="auto"/>
-              <w:bottom w:val="single" w:sz="4" w:space="0" w:color="auto"/>
-              <w:right w:val="single" w:sz="4" w:space="0" w:color="auto"/>
-            </w:tcBorders>
-          </w:tcPr>
-          <w:p>
-            <w:pPr>
-              <w:pStyle w:val="ac"/>
-              <w:rPr>
-                <w:rFonts w:ascii="Calibri" w:hAnsi="Calibri" w:cs="Times New Roman"/>
-                <w:b/>
-                <w:sz w:val="20"/>
-                <w:szCs w:val="21"/>
-              </w:rPr>
-            </w:pPr>
-            <w:r>
-              <w:rPr>
-                <w:rFonts w:ascii="Calibri" w:hAnsi="Calibri" w:cs="Times New Roman"/>
-                <w:b/>
-                <w:sz w:val="20"/>
-                <w:szCs w:val="21"/>
-              </w:rPr>
-              <w:t>Varchar</w:t>
-            </w:r>
-          </w:p>
-        </w:tc>
-        <w:tc>
-          <w:tcPr>
-            <w:tcW w:w="1354" w:type="dxa"/>
-            <w:tcBorders>
-              <w:top w:val="single" w:sz="4" w:space="0" w:color="auto"/>
-              <w:left w:val="single" w:sz="4" w:space="0" w:color="auto"/>
-              <w:bottom w:val="single" w:sz="4" w:space="0" w:color="auto"/>
-              <w:right w:val="single" w:sz="4" w:space="0" w:color="auto"/>
-            </w:tcBorders>
-          </w:tcPr>
-          <w:p>
-            <w:pPr>
-              <w:pStyle w:val="ac"/>
-              <w:rPr>
-                <w:rFonts w:ascii="Times New Roman" w:hAnsi="Times New Roman" w:cs="Times New Roman" w:hint="eastAsia"/>
-                <w:b/>
-                <w:sz w:val="20"/>
-                <w:szCs w:val="21"/>
-              </w:rPr>
-            </w:pPr>
-            <w:r>
-              <w:rPr>
-                <w:rFonts w:ascii="Times New Roman" w:hAnsi="Times New Roman" w:cs="Times New Roman" w:hint="eastAsia"/>
-                <w:b/>
-                <w:sz w:val="20"/>
-                <w:szCs w:val="21"/>
-              </w:rPr>
               <w:t>否</w:t>
             </w:r>
           </w:p>
@@ -11370,7 +11226,7 @@
             <w:pPr>
               <w:pStyle w:val="ac"/>
               <w:rPr>
-                <w:rFonts w:ascii="Times New Roman" w:hAnsi="Times New Roman" w:cs="Times New Roman" w:hint="eastAsia"/>
+                <w:rFonts w:ascii="Times New Roman" w:hAnsi="Times New Roman" w:cs="Times New Roman"/>
                 <w:b/>
                 <w:sz w:val="20"/>
                 <w:szCs w:val="21"/>
@@ -11403,7 +11259,6 @@
                 <w:szCs w:val="21"/>
               </w:rPr>
             </w:pPr>
-            <w:proofErr w:type="spellStart"/>
             <w:r>
               <w:rPr>
                 <w:rFonts w:ascii="Calibri" w:hAnsi="Calibri" w:cs="Times New Roman"/>
@@ -11414,7 +11269,6 @@
               <w:lastRenderedPageBreak/>
               <w:t>Monster_English</w:t>
             </w:r>
-            <w:proofErr w:type="spellEnd"/>
           </w:p>
         </w:tc>
         <w:tc>
@@ -11431,11 +11285,73 @@
             <w:pPr>
               <w:pStyle w:val="ac"/>
               <w:rPr>
+                <w:rFonts w:ascii="Times New Roman" w:hAnsi="Times New Roman" w:cs="Times New Roman"/>
+                <w:b/>
+                <w:sz w:val="20"/>
+                <w:szCs w:val="21"/>
+              </w:rPr>
+            </w:pPr>
+            <w:r>
+              <w:rPr>
                 <w:rFonts w:ascii="Times New Roman" w:hAnsi="Times New Roman" w:cs="Times New Roman" w:hint="eastAsia"/>
                 <w:b/>
                 <w:sz w:val="20"/>
                 <w:szCs w:val="21"/>
               </w:rPr>
+              <w:t>英文名</w:t>
+            </w:r>
+          </w:p>
+        </w:tc>
+        <w:tc>
+          <w:tcPr>
+            <w:tcW w:w="2111" w:type="dxa"/>
+            <w:tcBorders>
+              <w:top w:val="single" w:sz="4" w:space="0" w:color="auto"/>
+              <w:left w:val="single" w:sz="4" w:space="0" w:color="auto"/>
+              <w:bottom w:val="single" w:sz="4" w:space="0" w:color="auto"/>
+              <w:right w:val="single" w:sz="4" w:space="0" w:color="auto"/>
+            </w:tcBorders>
+          </w:tcPr>
+          <w:p>
+            <w:pPr>
+              <w:pStyle w:val="ac"/>
+              <w:rPr>
+                <w:rFonts w:ascii="Calibri" w:hAnsi="Calibri" w:cs="Times New Roman"/>
+                <w:b/>
+                <w:sz w:val="20"/>
+                <w:szCs w:val="21"/>
+              </w:rPr>
+            </w:pPr>
+            <w:r>
+              <w:rPr>
+                <w:rFonts w:ascii="Calibri" w:hAnsi="Calibri" w:cs="Times New Roman"/>
+                <w:b/>
+                <w:sz w:val="20"/>
+                <w:szCs w:val="21"/>
+              </w:rPr>
+              <w:t>Varchar</w:t>
+            </w:r>
+          </w:p>
+        </w:tc>
+        <w:tc>
+          <w:tcPr>
+            <w:tcW w:w="1354" w:type="dxa"/>
+            <w:tcBorders>
+              <w:top w:val="single" w:sz="4" w:space="0" w:color="auto"/>
+              <w:left w:val="single" w:sz="4" w:space="0" w:color="auto"/>
+              <w:bottom w:val="single" w:sz="4" w:space="0" w:color="auto"/>
+              <w:right w:val="single" w:sz="4" w:space="0" w:color="auto"/>
+            </w:tcBorders>
+          </w:tcPr>
+          <w:p>
+            <w:pPr>
+              <w:pStyle w:val="ac"/>
+              <w:rPr>
+                <w:rFonts w:ascii="Times New Roman" w:hAnsi="Times New Roman" w:cs="Times New Roman"/>
+                <w:b/>
+                <w:sz w:val="20"/>
+                <w:szCs w:val="21"/>
+              </w:rPr>
             </w:pPr>
             <w:r>
               <w:rPr>
@@ -11444,68 +11360,6 @@
                 <w:sz w:val="20"/>
                 <w:szCs w:val="21"/>
               </w:rPr>
-              <w:t>英文名</w:t>
-            </w:r>
-          </w:p>
-        </w:tc>
-        <w:tc>
-          <w:tcPr>
-            <w:tcW w:w="2111" w:type="dxa"/>
-            <w:tcBorders>
-              <w:top w:val="single" w:sz="4" w:space="0" w:color="auto"/>
-              <w:left w:val="single" w:sz="4" w:space="0" w:color="auto"/>
-              <w:bottom w:val="single" w:sz="4" w:space="0" w:color="auto"/>
-              <w:right w:val="single" w:sz="4" w:space="0" w:color="auto"/>
-            </w:tcBorders>
-          </w:tcPr>
-          <w:p>
-            <w:pPr>
-              <w:pStyle w:val="ac"/>
-              <w:rPr>
-                <w:rFonts w:ascii="Calibri" w:hAnsi="Calibri" w:cs="Times New Roman"/>
-                <w:b/>
-                <w:sz w:val="20"/>
-                <w:szCs w:val="21"/>
-              </w:rPr>
-            </w:pPr>
-            <w:r>
-              <w:rPr>
-                <w:rFonts w:ascii="Calibri" w:hAnsi="Calibri" w:cs="Times New Roman"/>
-                <w:b/>
-                <w:sz w:val="20"/>
-                <w:szCs w:val="21"/>
-              </w:rPr>
-              <w:t>Varchar</w:t>
-            </w:r>
-          </w:p>
-        </w:tc>
-        <w:tc>
-          <w:tcPr>
-            <w:tcW w:w="1354" w:type="dxa"/>
-            <w:tcBorders>
-              <w:top w:val="single" w:sz="4" w:space="0" w:color="auto"/>
-              <w:left w:val="single" w:sz="4" w:space="0" w:color="auto"/>
-              <w:bottom w:val="single" w:sz="4" w:space="0" w:color="auto"/>
-              <w:right w:val="single" w:sz="4" w:space="0" w:color="auto"/>
-            </w:tcBorders>
-          </w:tcPr>
-          <w:p>
-            <w:pPr>
-              <w:pStyle w:val="ac"/>
-              <w:rPr>
-                <w:rFonts w:ascii="Times New Roman" w:hAnsi="Times New Roman" w:cs="Times New Roman" w:hint="eastAsia"/>
-                <w:b/>
-                <w:sz w:val="20"/>
-                <w:szCs w:val="21"/>
-              </w:rPr>
-            </w:pPr>
-            <w:r>
-              <w:rPr>
-                <w:rFonts w:ascii="Times New Roman" w:hAnsi="Times New Roman" w:cs="Times New Roman" w:hint="eastAsia"/>
-                <w:b/>
-                <w:sz w:val="20"/>
-                <w:szCs w:val="21"/>
-              </w:rPr>
               <w:t>否</w:t>
             </w:r>
           </w:p>
@@ -11524,7 +11378,7 @@
             <w:pPr>
               <w:pStyle w:val="ac"/>
               <w:rPr>
-                <w:rFonts w:ascii="Times New Roman" w:hAnsi="Times New Roman" w:cs="Times New Roman" w:hint="eastAsia"/>
+                <w:rFonts w:ascii="Times New Roman" w:hAnsi="Times New Roman" w:cs="Times New Roman"/>
                 <w:b/>
                 <w:sz w:val="20"/>
                 <w:szCs w:val="21"/>
@@ -11557,7 +11411,6 @@
                 <w:szCs w:val="21"/>
               </w:rPr>
             </w:pPr>
-            <w:proofErr w:type="spellStart"/>
             <w:r>
               <w:rPr>
                 <w:rFonts w:ascii="Calibri" w:hAnsi="Calibri" w:cs="Times New Roman" w:hint="eastAsia"/>
@@ -11576,7 +11429,6 @@
               </w:rPr>
               <w:t>_Chinese</w:t>
             </w:r>
-            <w:proofErr w:type="spellEnd"/>
           </w:p>
         </w:tc>
         <w:tc>
@@ -11593,11 +11445,73 @@
             <w:pPr>
               <w:pStyle w:val="ac"/>
               <w:rPr>
+                <w:rFonts w:ascii="Times New Roman" w:hAnsi="Times New Roman" w:cs="Times New Roman"/>
+                <w:b/>
+                <w:sz w:val="20"/>
+                <w:szCs w:val="21"/>
+              </w:rPr>
+            </w:pPr>
+            <w:r>
+              <w:rPr>
                 <w:rFonts w:ascii="Times New Roman" w:hAnsi="Times New Roman" w:cs="Times New Roman" w:hint="eastAsia"/>
                 <w:b/>
                 <w:sz w:val="20"/>
                 <w:szCs w:val="21"/>
               </w:rPr>
+              <w:t>中文名</w:t>
+            </w:r>
+          </w:p>
+        </w:tc>
+        <w:tc>
+          <w:tcPr>
+            <w:tcW w:w="2111" w:type="dxa"/>
+            <w:tcBorders>
+              <w:top w:val="single" w:sz="4" w:space="0" w:color="auto"/>
+              <w:left w:val="single" w:sz="4" w:space="0" w:color="auto"/>
+              <w:bottom w:val="single" w:sz="4" w:space="0" w:color="auto"/>
+              <w:right w:val="single" w:sz="4" w:space="0" w:color="auto"/>
+            </w:tcBorders>
+          </w:tcPr>
+          <w:p>
+            <w:pPr>
+              <w:pStyle w:val="ac"/>
+              <w:rPr>
+                <w:rFonts w:ascii="Calibri" w:hAnsi="Calibri" w:cs="Times New Roman"/>
+                <w:b/>
+                <w:sz w:val="20"/>
+                <w:szCs w:val="21"/>
+              </w:rPr>
+            </w:pPr>
+            <w:r>
+              <w:rPr>
+                <w:rFonts w:ascii="Calibri" w:hAnsi="Calibri" w:cs="Times New Roman"/>
+                <w:b/>
+                <w:sz w:val="20"/>
+                <w:szCs w:val="21"/>
+              </w:rPr>
+              <w:t>Varchar</w:t>
+            </w:r>
+          </w:p>
+        </w:tc>
+        <w:tc>
+          <w:tcPr>
+            <w:tcW w:w="1354" w:type="dxa"/>
+            <w:tcBorders>
+              <w:top w:val="single" w:sz="4" w:space="0" w:color="auto"/>
+              <w:left w:val="single" w:sz="4" w:space="0" w:color="auto"/>
+              <w:bottom w:val="single" w:sz="4" w:space="0" w:color="auto"/>
+              <w:right w:val="single" w:sz="4" w:space="0" w:color="auto"/>
+            </w:tcBorders>
+          </w:tcPr>
+          <w:p>
+            <w:pPr>
+              <w:pStyle w:val="ac"/>
+              <w:rPr>
+                <w:rFonts w:ascii="Times New Roman" w:hAnsi="Times New Roman" w:cs="Times New Roman"/>
+                <w:b/>
+                <w:sz w:val="20"/>
+                <w:szCs w:val="21"/>
+              </w:rPr>
             </w:pPr>
             <w:r>
               <w:rPr>
@@ -11606,68 +11520,6 @@
                 <w:sz w:val="20"/>
                 <w:szCs w:val="21"/>
               </w:rPr>
-              <w:t>中文名</w:t>
-            </w:r>
-          </w:p>
-        </w:tc>
-        <w:tc>
-          <w:tcPr>
-            <w:tcW w:w="2111" w:type="dxa"/>
-            <w:tcBorders>
-              <w:top w:val="single" w:sz="4" w:space="0" w:color="auto"/>
-              <w:left w:val="single" w:sz="4" w:space="0" w:color="auto"/>
-              <w:bottom w:val="single" w:sz="4" w:space="0" w:color="auto"/>
-              <w:right w:val="single" w:sz="4" w:space="0" w:color="auto"/>
-            </w:tcBorders>
-          </w:tcPr>
-          <w:p>
-            <w:pPr>
-              <w:pStyle w:val="ac"/>
-              <w:rPr>
-                <w:rFonts w:ascii="Calibri" w:hAnsi="Calibri" w:cs="Times New Roman"/>
-                <w:b/>
-                <w:sz w:val="20"/>
-                <w:szCs w:val="21"/>
-              </w:rPr>
-            </w:pPr>
-            <w:r>
-              <w:rPr>
-                <w:rFonts w:ascii="Calibri" w:hAnsi="Calibri" w:cs="Times New Roman"/>
-                <w:b/>
-                <w:sz w:val="20"/>
-                <w:szCs w:val="21"/>
-              </w:rPr>
-              <w:t>Varchar</w:t>
-            </w:r>
-          </w:p>
-        </w:tc>
-        <w:tc>
-          <w:tcPr>
-            <w:tcW w:w="1354" w:type="dxa"/>
-            <w:tcBorders>
-              <w:top w:val="single" w:sz="4" w:space="0" w:color="auto"/>
-              <w:left w:val="single" w:sz="4" w:space="0" w:color="auto"/>
-              <w:bottom w:val="single" w:sz="4" w:space="0" w:color="auto"/>
-              <w:right w:val="single" w:sz="4" w:space="0" w:color="auto"/>
-            </w:tcBorders>
-          </w:tcPr>
-          <w:p>
-            <w:pPr>
-              <w:pStyle w:val="ac"/>
-              <w:rPr>
-                <w:rFonts w:ascii="Times New Roman" w:hAnsi="Times New Roman" w:cs="Times New Roman" w:hint="eastAsia"/>
-                <w:b/>
-                <w:sz w:val="20"/>
-                <w:szCs w:val="21"/>
-              </w:rPr>
-            </w:pPr>
-            <w:r>
-              <w:rPr>
-                <w:rFonts w:ascii="Times New Roman" w:hAnsi="Times New Roman" w:cs="Times New Roman" w:hint="eastAsia"/>
-                <w:b/>
-                <w:sz w:val="20"/>
-                <w:szCs w:val="21"/>
-              </w:rPr>
               <w:t>否</w:t>
             </w:r>
           </w:p>
@@ -11686,7 +11538,7 @@
             <w:pPr>
               <w:pStyle w:val="ac"/>
               <w:rPr>
-                <w:rFonts w:ascii="Times New Roman" w:hAnsi="Times New Roman" w:cs="Times New Roman" w:hint="eastAsia"/>
+                <w:rFonts w:ascii="Times New Roman" w:hAnsi="Times New Roman" w:cs="Times New Roman"/>
                 <w:b/>
                 <w:sz w:val="20"/>
                 <w:szCs w:val="21"/>
@@ -11719,7 +11571,6 @@
                 <w:szCs w:val="21"/>
               </w:rPr>
             </w:pPr>
-            <w:proofErr w:type="spellStart"/>
             <w:r>
               <w:rPr>
                 <w:rFonts w:ascii="Calibri" w:hAnsi="Calibri" w:cs="Times New Roman"/>
@@ -11729,7 +11580,6 @@
               </w:rPr>
               <w:t>Monster_DamageF</w:t>
             </w:r>
-            <w:proofErr w:type="spellEnd"/>
           </w:p>
         </w:tc>
         <w:tc>
@@ -11746,11 +11596,73 @@
             <w:pPr>
               <w:pStyle w:val="ac"/>
               <w:rPr>
+                <w:rFonts w:ascii="Times New Roman" w:hAnsi="Times New Roman" w:cs="Times New Roman"/>
+                <w:b/>
+                <w:sz w:val="20"/>
+                <w:szCs w:val="21"/>
+              </w:rPr>
+            </w:pPr>
+            <w:r>
+              <w:rPr>
                 <w:rFonts w:ascii="Times New Roman" w:hAnsi="Times New Roman" w:cs="Times New Roman" w:hint="eastAsia"/>
                 <w:b/>
                 <w:sz w:val="20"/>
                 <w:szCs w:val="21"/>
               </w:rPr>
+              <w:t>移动速度</w:t>
+            </w:r>
+          </w:p>
+        </w:tc>
+        <w:tc>
+          <w:tcPr>
+            <w:tcW w:w="2111" w:type="dxa"/>
+            <w:tcBorders>
+              <w:top w:val="single" w:sz="4" w:space="0" w:color="auto"/>
+              <w:left w:val="single" w:sz="4" w:space="0" w:color="auto"/>
+              <w:bottom w:val="single" w:sz="4" w:space="0" w:color="auto"/>
+              <w:right w:val="single" w:sz="4" w:space="0" w:color="auto"/>
+            </w:tcBorders>
+          </w:tcPr>
+          <w:p>
+            <w:pPr>
+              <w:pStyle w:val="ac"/>
+              <w:rPr>
+                <w:rFonts w:ascii="Calibri" w:hAnsi="Calibri" w:cs="Times New Roman"/>
+                <w:b/>
+                <w:sz w:val="20"/>
+                <w:szCs w:val="21"/>
+              </w:rPr>
+            </w:pPr>
+            <w:r>
+              <w:rPr>
+                <w:rFonts w:ascii="Calibri" w:hAnsi="Calibri" w:cs="Times New Roman"/>
+                <w:b/>
+                <w:sz w:val="20"/>
+                <w:szCs w:val="21"/>
+              </w:rPr>
+              <w:t>Int</w:t>
+            </w:r>
+          </w:p>
+        </w:tc>
+        <w:tc>
+          <w:tcPr>
+            <w:tcW w:w="1354" w:type="dxa"/>
+            <w:tcBorders>
+              <w:top w:val="single" w:sz="4" w:space="0" w:color="auto"/>
+              <w:left w:val="single" w:sz="4" w:space="0" w:color="auto"/>
+              <w:bottom w:val="single" w:sz="4" w:space="0" w:color="auto"/>
+              <w:right w:val="single" w:sz="4" w:space="0" w:color="auto"/>
+            </w:tcBorders>
+          </w:tcPr>
+          <w:p>
+            <w:pPr>
+              <w:pStyle w:val="ac"/>
+              <w:rPr>
+                <w:rFonts w:ascii="Times New Roman" w:hAnsi="Times New Roman" w:cs="Times New Roman"/>
+                <w:b/>
+                <w:sz w:val="20"/>
+                <w:szCs w:val="21"/>
+              </w:rPr>
             </w:pPr>
             <w:r>
               <w:rPr>
@@ -11759,68 +11671,6 @@
                 <w:sz w:val="20"/>
                 <w:szCs w:val="21"/>
               </w:rPr>
-              <w:t>移动速度</w:t>
-            </w:r>
-          </w:p>
-        </w:tc>
-        <w:tc>
-          <w:tcPr>
-            <w:tcW w:w="2111" w:type="dxa"/>
-            <w:tcBorders>
-              <w:top w:val="single" w:sz="4" w:space="0" w:color="auto"/>
-              <w:left w:val="single" w:sz="4" w:space="0" w:color="auto"/>
-              <w:bottom w:val="single" w:sz="4" w:space="0" w:color="auto"/>
-              <w:right w:val="single" w:sz="4" w:space="0" w:color="auto"/>
-            </w:tcBorders>
-          </w:tcPr>
-          <w:p>
-            <w:pPr>
-              <w:pStyle w:val="ac"/>
-              <w:rPr>
-                <w:rFonts w:ascii="Calibri" w:hAnsi="Calibri" w:cs="Times New Roman"/>
-                <w:b/>
-                <w:sz w:val="20"/>
-                <w:szCs w:val="21"/>
-              </w:rPr>
-            </w:pPr>
-            <w:r>
-              <w:rPr>
-                <w:rFonts w:ascii="Calibri" w:hAnsi="Calibri" w:cs="Times New Roman"/>
-                <w:b/>
-                <w:sz w:val="20"/>
-                <w:szCs w:val="21"/>
-              </w:rPr>
-              <w:t>Int</w:t>
-            </w:r>
-          </w:p>
-        </w:tc>
-        <w:tc>
-          <w:tcPr>
-            <w:tcW w:w="1354" w:type="dxa"/>
-            <w:tcBorders>
-              <w:top w:val="single" w:sz="4" w:space="0" w:color="auto"/>
-              <w:left w:val="single" w:sz="4" w:space="0" w:color="auto"/>
-              <w:bottom w:val="single" w:sz="4" w:space="0" w:color="auto"/>
-              <w:right w:val="single" w:sz="4" w:space="0" w:color="auto"/>
-            </w:tcBorders>
-          </w:tcPr>
-          <w:p>
-            <w:pPr>
-              <w:pStyle w:val="ac"/>
-              <w:rPr>
-                <w:rFonts w:ascii="Times New Roman" w:hAnsi="Times New Roman" w:cs="Times New Roman" w:hint="eastAsia"/>
-                <w:b/>
-                <w:sz w:val="20"/>
-                <w:szCs w:val="21"/>
-              </w:rPr>
-            </w:pPr>
-            <w:r>
-              <w:rPr>
-                <w:rFonts w:ascii="Times New Roman" w:hAnsi="Times New Roman" w:cs="Times New Roman" w:hint="eastAsia"/>
-                <w:b/>
-                <w:sz w:val="20"/>
-                <w:szCs w:val="21"/>
-              </w:rPr>
               <w:t>否</w:t>
             </w:r>
           </w:p>
@@ -11839,7 +11689,7 @@
             <w:pPr>
               <w:pStyle w:val="ac"/>
               <w:rPr>
-                <w:rFonts w:ascii="Times New Roman" w:hAnsi="Times New Roman" w:cs="Times New Roman" w:hint="eastAsia"/>
+                <w:rFonts w:ascii="Times New Roman" w:hAnsi="Times New Roman" w:cs="Times New Roman"/>
                 <w:b/>
                 <w:sz w:val="20"/>
                 <w:szCs w:val="21"/>
@@ -11849,13 +11699,7 @@
         </w:tc>
       </w:tr>
     </w:tbl>
-    <w:p>
-      <w:pPr>
-        <w:rPr>
-          <w:rFonts w:hint="eastAsia"/>
-        </w:rPr>
-      </w:pPr>
-    </w:p>
+    <w:p/>
     <w:p>
       <w:pPr>
         <w:pStyle w:val="1"/>
@@ -11874,134 +11718,7 @@
           <w:noProof/>
         </w:rPr>
         <w:pict w14:anchorId="453C080E">
-          <v:shape id="图片 1" o:spid="_x0000_i1026" type="#_x0000_t75" style="width:415.2pt;height:247.2pt;visibility:visible;mso-wrap-style:square">
-            <v:imagedata r:id="rId14" o:title=""/>
-          </v:shape>
-        </w:pict>
-      </w:r>
-    </w:p>
-    <w:p>
-      <w:pPr>
-        <w:pStyle w:val="1"/>
-      </w:pPr>
-      <w:bookmarkStart w:id="6" w:name="_Toc962113949"/>
-      <w:r>
-        <w:t>3</w:t>
-      </w:r>
-      <w:r>
-        <w:t>游戏主程序设计说明</w:t>
-      </w:r>
-      <w:bookmarkEnd w:id="6"/>
-    </w:p>
-    <w:p>
-      <w:pPr>
-        <w:pStyle w:val="2"/>
-      </w:pPr>
-      <w:bookmarkStart w:id="7" w:name="_Toc1827929880"/>
-      <w:r>
-        <w:t>3.1</w:t>
-      </w:r>
-      <w:r>
-        <w:t>程序描述</w:t>
-      </w:r>
-      <w:bookmarkEnd w:id="7"/>
-    </w:p>
-    <w:p>
-      <w:pPr>
-        <w:ind w:firstLine="420"/>
-      </w:pPr>
-      <w:r>
-        <w:rPr>
-          <w:rFonts w:hint="eastAsia"/>
-        </w:rPr>
-        <w:t>本程序是供</w:t>
-      </w:r>
-      <w:r>
-        <w:rPr>
-          <w:rFonts w:hint="eastAsia"/>
-        </w:rPr>
-        <w:t>玩家游玩的主程序，设计目的</w:t>
-      </w:r>
-      <w:r>
-        <w:rPr>
-          <w:rFonts w:hint="eastAsia"/>
-        </w:rPr>
-        <w:t>是给玩家</w:t>
-      </w:r>
-      <w:proofErr w:type="gramStart"/>
-      <w:r>
-        <w:rPr>
-          <w:rFonts w:hint="eastAsia"/>
-        </w:rPr>
-        <w:t>提供</w:t>
-      </w:r>
-      <w:r>
-        <w:rPr>
-          <w:rFonts w:hint="eastAsia"/>
-        </w:rPr>
-        <w:t>塔防</w:t>
-      </w:r>
-      <w:r>
-        <w:rPr>
-          <w:rFonts w:hint="eastAsia"/>
-        </w:rPr>
-        <w:t>游戏</w:t>
-      </w:r>
-      <w:proofErr w:type="gramEnd"/>
-      <w:r>
-        <w:rPr>
-          <w:rFonts w:hint="eastAsia"/>
-        </w:rPr>
-        <w:t>服务</w:t>
-      </w:r>
-      <w:r>
-        <w:rPr>
-          <w:rFonts w:hint="eastAsia"/>
-        </w:rPr>
-        <w:t>，</w:t>
-      </w:r>
-      <w:r>
-        <w:rPr>
-          <w:rFonts w:hint="eastAsia"/>
-        </w:rPr>
-        <w:t>根据玩家的需要</w:t>
-      </w:r>
-      <w:r>
-        <w:rPr>
-          <w:rFonts w:hint="eastAsia"/>
-        </w:rPr>
-        <w:t>购买和放置防御塔来抵御怪物额达入侵。</w:t>
-      </w:r>
-      <w:r>
-        <w:t xml:space="preserve"> </w:t>
-      </w:r>
-    </w:p>
-    <w:p>
-      <w:pPr>
-        <w:pStyle w:val="2"/>
-      </w:pPr>
-      <w:bookmarkStart w:id="8" w:name="_Toc1225244061"/>
-      <w:r>
-        <w:lastRenderedPageBreak/>
-        <w:t>3.2</w:t>
-      </w:r>
-      <w:r>
-        <w:t>功能</w:t>
-      </w:r>
-      <w:bookmarkEnd w:id="8"/>
-    </w:p>
-    <w:p>
-      <w:pPr>
-        <w:rPr>
-          <w:noProof/>
-        </w:rPr>
-      </w:pPr>
-      <w:r>
-        <w:rPr>
-          <w:noProof/>
-        </w:rPr>
-        <w:pict w14:anchorId="084A74B0">
-          <v:shape id="_x0000_i1027" type="#_x0000_t75" style="width:415.2pt;height:285pt;visibility:visible;mso-wrap-style:square">
+          <v:shape id="图片 1" o:spid="_x0000_i1030" type="#_x0000_t75" style="width:415.2pt;height:247.2pt;visibility:visible;mso-wrap-style:square">
             <v:imagedata r:id="rId15" o:title=""/>
           </v:shape>
         </w:pict>
@@ -12009,6 +11726,102 @@
     </w:p>
     <w:p>
       <w:pPr>
+        <w:pStyle w:val="1"/>
+      </w:pPr>
+      <w:bookmarkStart w:id="6" w:name="_Toc962113949"/>
+      <w:r>
+        <w:t>3</w:t>
+      </w:r>
+      <w:r>
+        <w:t>游戏主程序设计说明</w:t>
+      </w:r>
+      <w:bookmarkEnd w:id="6"/>
+    </w:p>
+    <w:p>
+      <w:pPr>
+        <w:pStyle w:val="2"/>
+      </w:pPr>
+      <w:bookmarkStart w:id="7" w:name="_Toc1827929880"/>
+      <w:r>
+        <w:t>3.1</w:t>
+      </w:r>
+      <w:r>
+        <w:t>程序描述</w:t>
+      </w:r>
+      <w:bookmarkEnd w:id="7"/>
+    </w:p>
+    <w:p>
+      <w:pPr>
+        <w:ind w:firstLine="420"/>
+      </w:pPr>
+      <w:r>
+        <w:rPr>
+          <w:rFonts w:hint="eastAsia"/>
+        </w:rPr>
+        <w:t>本程序是供</w:t>
+      </w:r>
+      <w:r>
+        <w:rPr>
+          <w:rFonts w:hint="eastAsia"/>
+        </w:rPr>
+        <w:t>玩家游玩的主程序，设计目的</w:t>
+      </w:r>
+      <w:r>
+        <w:rPr>
+          <w:rFonts w:hint="eastAsia"/>
+        </w:rPr>
+        <w:t>是给玩家提供</w:t>
+      </w:r>
+      <w:r>
+        <w:rPr>
+          <w:rFonts w:hint="eastAsia"/>
+        </w:rPr>
+        <w:t>塔防</w:t>
+      </w:r>
+      <w:r>
+        <w:rPr>
+          <w:rFonts w:hint="eastAsia"/>
+        </w:rPr>
+        <w:t>游戏服务</w:t>
+      </w:r>
+      <w:r>
+        <w:rPr>
+          <w:rFonts w:hint="eastAsia"/>
+        </w:rPr>
+        <w:t>，</w:t>
+      </w:r>
+      <w:r>
+        <w:rPr>
+          <w:rFonts w:hint="eastAsia"/>
+        </w:rPr>
+        <w:t>根据玩家的需要</w:t>
+      </w:r>
+      <w:r>
+        <w:rPr>
+          <w:rFonts w:hint="eastAsia"/>
+        </w:rPr>
+        <w:t>购买和放置防御塔来抵御怪物额达入侵。</w:t>
+      </w:r>
+      <w:r>
+        <w:t xml:space="preserve"> </w:t>
+      </w:r>
+    </w:p>
+    <w:p>
+      <w:pPr>
+        <w:pStyle w:val="2"/>
+      </w:pPr>
+      <w:bookmarkStart w:id="8" w:name="_Toc1225244061"/>
+      <w:r>
+        <w:lastRenderedPageBreak/>
+        <w:t>3.2</w:t>
+      </w:r>
+      <w:r>
+        <w:t>功能</w:t>
+      </w:r>
+      <w:bookmarkEnd w:id="8"/>
+    </w:p>
+    <w:p>
+      <w:pPr>
         <w:rPr>
           <w:noProof/>
         </w:rPr>
@@ -12017,8 +11830,8 @@
         <w:rPr>
           <w:noProof/>
         </w:rPr>
-        <w:pict w14:anchorId="2BC78978">
-          <v:shape id="_x0000_i1028" type="#_x0000_t75" style="width:415.2pt;height:280.2pt;visibility:visible;mso-wrap-style:square">
+        <w:pict w14:anchorId="084A74B0">
+          <v:shape id="_x0000_i1031" type="#_x0000_t75" style="width:415.2pt;height:285pt;visibility:visible;mso-wrap-style:square">
             <v:imagedata r:id="rId16" o:title=""/>
           </v:shape>
         </w:pict>
@@ -12034,9 +11847,8 @@
         <w:rPr>
           <w:noProof/>
         </w:rPr>
-        <w:lastRenderedPageBreak/>
-        <w:pict w14:anchorId="67C150B7">
-          <v:shape id="_x0000_i1029" type="#_x0000_t75" style="width:415.8pt;height:273.6pt;visibility:visible;mso-wrap-style:square">
+        <w:pict w14:anchorId="2BC78978">
+          <v:shape id="_x0000_i1032" type="#_x0000_t75" style="width:415.2pt;height:280.2pt;visibility:visible;mso-wrap-style:square">
             <v:imagedata r:id="rId17" o:title=""/>
           </v:shape>
         </w:pict>
@@ -12052,22 +11864,40 @@
         <w:rPr>
           <w:noProof/>
         </w:rPr>
-        <w:pict w14:anchorId="454A5CBE">
-          <v:shape id="_x0000_i1030" type="#_x0000_t75" style="width:415.2pt;height:280.2pt;visibility:visible;mso-wrap-style:square">
+        <w:lastRenderedPageBreak/>
+        <w:pict w14:anchorId="67C150B7">
+          <v:shape id="_x0000_i1033" type="#_x0000_t75" style="width:415.8pt;height:273.6pt;visibility:visible;mso-wrap-style:square">
             <v:imagedata r:id="rId18" o:title=""/>
           </v:shape>
         </w:pict>
       </w:r>
     </w:p>
     <w:p>
+      <w:pPr>
+        <w:rPr>
+          <w:noProof/>
+        </w:rPr>
+      </w:pPr>
+      <w:r>
+        <w:rPr>
+          <w:noProof/>
+        </w:rPr>
+        <w:pict w14:anchorId="454A5CBE">
+          <v:shape id="_x0000_i1034" type="#_x0000_t75" style="width:415.2pt;height:280.2pt;visibility:visible;mso-wrap-style:square">
+            <v:imagedata r:id="rId19" o:title=""/>
+          </v:shape>
+        </w:pict>
+      </w:r>
+    </w:p>
+    <w:p>
       <w:r>
         <w:rPr>
           <w:noProof/>
         </w:rPr>
         <w:lastRenderedPageBreak/>
         <w:pict w14:anchorId="38362BB0">
-          <v:shape id="_x0000_i1031" type="#_x0000_t75" style="width:415.2pt;height:273.6pt;visibility:visible;mso-wrap-style:square">
-            <v:imagedata r:id="rId19" o:title=""/>
+          <v:shape id="_x0000_i1035" type="#_x0000_t75" style="width:415.2pt;height:273.6pt;visibility:visible;mso-wrap-style:square">
+            <v:imagedata r:id="rId20" o:title=""/>
           </v:shape>
         </w:pict>
       </w:r>
@@ -12164,7 +11994,6 @@
               </w:rPr>
             </w:pPr>
             <w:bookmarkStart w:id="11" w:name="_Toc368669562"/>
-            <w:proofErr w:type="spellStart"/>
             <w:r>
               <w:rPr>
                 <w:rFonts w:ascii="Calibri" w:hAnsi="Calibri" w:cs="Times New Roman"/>
@@ -12190,7 +12019,6 @@
               </w:rPr>
               <w:t>ID</w:t>
             </w:r>
-            <w:proofErr w:type="spellEnd"/>
           </w:p>
         </w:tc>
         <w:tc>
@@ -12286,7 +12114,6 @@
                 <w:szCs w:val="21"/>
               </w:rPr>
             </w:pPr>
-            <w:proofErr w:type="spellStart"/>
             <w:r>
               <w:rPr>
                 <w:rFonts w:ascii="Calibri" w:hAnsi="Calibri" w:cs="Times New Roman"/>
@@ -12310,7 +12137,6 @@
               </w:rPr>
               <w:t>Password</w:t>
             </w:r>
-            <w:proofErr w:type="spellEnd"/>
           </w:p>
         </w:tc>
         <w:tc>
@@ -12404,7 +12230,6 @@
                 <w:szCs w:val="21"/>
               </w:rPr>
             </w:pPr>
-            <w:proofErr w:type="spellStart"/>
             <w:r>
               <w:rPr>
                 <w:rFonts w:ascii="Calibri" w:hAnsi="Calibri" w:cs="Times New Roman"/>
@@ -12428,7 +12253,6 @@
               </w:rPr>
               <w:t>Name</w:t>
             </w:r>
-            <w:proofErr w:type="spellEnd"/>
           </w:p>
         </w:tc>
         <w:tc>
@@ -12521,7 +12345,6 @@
                 <w:szCs w:val="21"/>
               </w:rPr>
             </w:pPr>
-            <w:proofErr w:type="spellStart"/>
             <w:r>
               <w:rPr>
                 <w:rFonts w:ascii="Calibri" w:hAnsi="Calibri" w:cs="Times New Roman"/>
@@ -12545,7 +12368,6 @@
               </w:rPr>
               <w:t>phone</w:t>
             </w:r>
-            <w:proofErr w:type="spellEnd"/>
           </w:p>
         </w:tc>
         <w:tc>
@@ -12637,7 +12459,6 @@
                 <w:szCs w:val="21"/>
               </w:rPr>
             </w:pPr>
-            <w:proofErr w:type="spellStart"/>
             <w:r>
               <w:rPr>
                 <w:rFonts w:ascii="Calibri" w:hAnsi="Calibri" w:cs="Times New Roman"/>
@@ -12646,7 +12467,6 @@
               </w:rPr>
               <w:t>admininstrator</w:t>
             </w:r>
-            <w:proofErr w:type="spellEnd"/>
             <w:r>
               <w:rPr>
                 <w:rFonts w:ascii="Calibri" w:hAnsi="Calibri" w:cs="Times New Roman" w:hint="eastAsia"/>
@@ -12755,7 +12575,6 @@
                 <w:szCs w:val="21"/>
               </w:rPr>
             </w:pPr>
-            <w:proofErr w:type="spellStart"/>
             <w:r>
               <w:rPr>
                 <w:rFonts w:ascii="Calibri" w:hAnsi="Calibri" w:cs="Times New Roman"/>
@@ -12764,7 +12583,6 @@
               </w:rPr>
               <w:t>admininstrator</w:t>
             </w:r>
-            <w:proofErr w:type="spellEnd"/>
             <w:r>
               <w:rPr>
                 <w:rFonts w:ascii="Calibri" w:hAnsi="Calibri" w:cs="Times New Roman" w:hint="eastAsia"/>
@@ -12873,7 +12691,6 @@
                 <w:szCs w:val="21"/>
               </w:rPr>
             </w:pPr>
-            <w:proofErr w:type="spellStart"/>
             <w:r>
               <w:rPr>
                 <w:rFonts w:ascii="Calibri" w:hAnsi="Calibri" w:cs="Times New Roman"/>
@@ -12882,7 +12699,6 @@
               </w:rPr>
               <w:t>admininstrator</w:t>
             </w:r>
-            <w:proofErr w:type="spellEnd"/>
             <w:r>
               <w:rPr>
                 <w:rFonts w:ascii="Calibri" w:hAnsi="Calibri" w:cs="Times New Roman" w:hint="eastAsia"/>
@@ -12991,7 +12807,6 @@
                 <w:szCs w:val="21"/>
               </w:rPr>
             </w:pPr>
-            <w:proofErr w:type="spellStart"/>
             <w:r>
               <w:rPr>
                 <w:rFonts w:ascii="Calibri" w:hAnsi="Calibri" w:cs="Times New Roman"/>
@@ -13000,7 +12815,6 @@
               </w:rPr>
               <w:t>admininstrator</w:t>
             </w:r>
-            <w:proofErr w:type="spellEnd"/>
             <w:r>
               <w:rPr>
                 <w:rFonts w:ascii="Calibri" w:hAnsi="Calibri" w:cs="Times New Roman" w:hint="eastAsia"/>
@@ -13147,7 +12961,6 @@
                 <w:szCs w:val="21"/>
               </w:rPr>
             </w:pPr>
-            <w:proofErr w:type="spellStart"/>
             <w:r>
               <w:rPr>
                 <w:rFonts w:ascii="Calibri" w:hAnsi="Calibri" w:cs="Times New Roman" w:hint="eastAsia"/>
@@ -13168,7 +12981,6 @@
               </w:rPr>
               <w:t>ankList_ID</w:t>
             </w:r>
-            <w:proofErr w:type="spellEnd"/>
           </w:p>
         </w:tc>
         <w:tc>
@@ -13254,7 +13066,6 @@
                 <w:szCs w:val="21"/>
               </w:rPr>
             </w:pPr>
-            <w:proofErr w:type="spellStart"/>
             <w:r>
               <w:rPr>
                 <w:rFonts w:ascii="Calibri" w:hAnsi="Calibri" w:cs="Times New Roman"/>
@@ -13263,7 +13074,6 @@
               </w:rPr>
               <w:t>Update_time</w:t>
             </w:r>
-            <w:proofErr w:type="spellEnd"/>
           </w:p>
         </w:tc>
         <w:tc>
@@ -13376,7 +13186,6 @@
                 <w:szCs w:val="21"/>
               </w:rPr>
             </w:pPr>
-            <w:proofErr w:type="spellStart"/>
             <w:r>
               <w:rPr>
                 <w:rFonts w:ascii="Calibri" w:hAnsi="Calibri" w:cs="Times New Roman"/>
@@ -13402,7 +13211,6 @@
               </w:rPr>
               <w:t>ID</w:t>
             </w:r>
-            <w:proofErr w:type="spellEnd"/>
           </w:p>
         </w:tc>
         <w:tc>
@@ -13497,7 +13305,6 @@
                 <w:szCs w:val="21"/>
               </w:rPr>
             </w:pPr>
-            <w:proofErr w:type="spellStart"/>
             <w:r>
               <w:rPr>
                 <w:rFonts w:ascii="Calibri" w:hAnsi="Calibri" w:cs="Times New Roman"/>
@@ -13523,7 +13330,6 @@
               </w:rPr>
               <w:t>ID</w:t>
             </w:r>
-            <w:proofErr w:type="spellEnd"/>
           </w:p>
         </w:tc>
         <w:tc>
@@ -13616,7 +13422,6 @@
                 <w:szCs w:val="21"/>
               </w:rPr>
             </w:pPr>
-            <w:proofErr w:type="spellStart"/>
             <w:r>
               <w:rPr>
                 <w:rFonts w:ascii="Calibri" w:hAnsi="Calibri" w:cs="Times New Roman"/>
@@ -13625,7 +13430,6 @@
               </w:rPr>
               <w:t>Finish_time</w:t>
             </w:r>
-            <w:proofErr w:type="spellEnd"/>
           </w:p>
         </w:tc>
         <w:tc>
@@ -13787,9 +13591,6 @@
     <w:p>
       <w:pPr>
         <w:pStyle w:val="2"/>
-        <w:rPr>
-          <w:rFonts w:hint="eastAsia"/>
-        </w:rPr>
       </w:pPr>
       <w:bookmarkStart w:id="12" w:name="_Toc1017339525"/>
       <w:r>
@@ -13829,7 +13630,7 @@
         <w:shd w:val="clear" w:color="auto" w:fill="FFFFFF"/>
         <w:spacing w:before="0" w:beforeAutospacing="0" w:after="240" w:afterAutospacing="0" w:line="360" w:lineRule="atLeast"/>
         <w:rPr>
-          <w:rFonts w:ascii="Arial" w:hAnsi="Arial" w:cs="Arial" w:hint="eastAsia"/>
+          <w:rFonts w:ascii="Arial" w:hAnsi="Arial" w:cs="Arial"/>
           <w:color w:val="4D4D4D"/>
         </w:rPr>
       </w:pPr>
@@ -13886,7 +13687,7 @@
         </w:rPr>
         <w:t>看出了一个指纹，按了个手印说明</w:t>
       </w:r>
-      <w:hyperlink r:id="rId20" w:history="1">
+      <w:hyperlink r:id="rId21" w:history="1">
         <w:r>
           <w:rPr>
             <w:rStyle w:val="a5"/>
@@ -14001,46 +13802,46 @@
         <w:shd w:val="clear" w:color="auto" w:fill="FFFFFF"/>
         <w:spacing w:before="0" w:beforeAutospacing="0" w:after="0" w:afterAutospacing="0" w:line="360" w:lineRule="atLeast"/>
         <w:rPr>
-          <w:rFonts w:ascii="Arial" w:hAnsi="Arial" w:cs="Arial" w:hint="eastAsia"/>
-          <w:color w:val="4D4D4D"/>
-        </w:rPr>
-      </w:pPr>
-      <w:r>
-        <w:rPr>
           <w:rFonts w:ascii="Arial" w:hAnsi="Arial" w:cs="Arial"/>
           <w:color w:val="4D4D4D"/>
         </w:rPr>
-        <w:t>message-digest algorithm 5</w:t>
-      </w:r>
+      </w:pPr>
       <w:r>
         <w:rPr>
           <w:rFonts w:ascii="Arial" w:hAnsi="Arial" w:cs="Arial"/>
           <w:color w:val="4D4D4D"/>
         </w:rPr>
-        <w:t>（信息</w:t>
+        <w:t>message-digest algorithm 5</w:t>
       </w:r>
       <w:r>
         <w:rPr>
           <w:rFonts w:ascii="Arial" w:hAnsi="Arial" w:cs="Arial"/>
           <w:color w:val="4D4D4D"/>
         </w:rPr>
-        <w:t>-</w:t>
+        <w:t>（信息</w:t>
       </w:r>
       <w:r>
         <w:rPr>
           <w:rFonts w:ascii="Arial" w:hAnsi="Arial" w:cs="Arial"/>
           <w:color w:val="4D4D4D"/>
         </w:rPr>
-        <w:t>摘要算法）。经常说的</w:t>
+        <w:t>-</w:t>
       </w:r>
       <w:r>
         <w:rPr>
           <w:rFonts w:ascii="Arial" w:hAnsi="Arial" w:cs="Arial"/>
           <w:color w:val="4D4D4D"/>
         </w:rPr>
+        <w:t>摘要算法）。经常说的</w:t>
+      </w:r>
+      <w:r>
+        <w:rPr>
+          <w:rFonts w:ascii="Arial" w:hAnsi="Arial" w:cs="Arial"/>
+          <w:color w:val="4D4D4D"/>
+        </w:rPr>
         <w:t>“MD5</w:t>
       </w:r>
-      <w:hyperlink r:id="rId21" w:tgtFrame="_blank" w:history="1">
+      <w:hyperlink r:id="rId22" w:tgtFrame="_blank" w:history="1">
         <w:r>
           <w:rPr>
             <w:rStyle w:val="a5"/>
@@ -14177,7 +13978,7 @@
         </w:rPr>
         <w:t>，其实就是一中算法。可以将一个</w:t>
       </w:r>
-      <w:hyperlink r:id="rId22" w:tgtFrame="_blank" w:history="1">
+      <w:hyperlink r:id="rId23" w:tgtFrame="_blank" w:history="1">
         <w:r>
           <w:rPr>
             <w:rStyle w:val="a5"/>
@@ -14241,13 +14042,7 @@
         <w:t>所以，有人修过压缩包后，就会生成新的串，这时就可以拿网站提供的串和新生成的串对比，如果不同，那就是被人修过过了。</w:t>
       </w:r>
     </w:p>
-    <w:p>
-      <w:pPr>
-        <w:rPr>
-          <w:rFonts w:hint="eastAsia"/>
-        </w:rPr>
-      </w:pPr>
-    </w:p>
+    <w:p/>
     <w:p>
       <w:pPr>
         <w:ind w:firstLine="420"/>
@@ -14414,16 +14209,8 @@
         <w:rPr>
           <w:rFonts w:hint="eastAsia"/>
         </w:rPr>
-        <w:t>（防御</w:t>
-      </w:r>
-      <w:proofErr w:type="gramStart"/>
-      <w:r>
-        <w:rPr>
-          <w:rFonts w:hint="eastAsia"/>
-        </w:rPr>
-        <w:t>塔位置</w:t>
-      </w:r>
-      <w:proofErr w:type="gramEnd"/>
+        <w:t>（防御塔位置</w:t>
+      </w:r>
       <w:r>
         <w:t>—</w:t>
       </w:r>
@@ -14449,9 +14236,6 @@
     <w:p>
       <w:pPr>
         <w:ind w:firstLine="420"/>
-        <w:rPr>
-          <w:rFonts w:hint="eastAsia"/>
-        </w:rPr>
       </w:pPr>
       <w:r>
         <w:t>M</w:t>
@@ -14492,8 +14276,8 @@
       <w:bookmarkStart w:id="14" w:name="_Toc1772547747"/>
       <w:r>
         <w:pict w14:anchorId="7A9D2D61">
-          <v:shape id="_x0000_i1032" type="#_x0000_t75" style="width:449.4pt;height:268.2pt">
-            <v:imagedata r:id="rId23" o:title="c363e8b13328e4b24ab74379453cd35"/>
+          <v:shape id="_x0000_i1036" type="#_x0000_t75" style="width:449.4pt;height:268.2pt">
+            <v:imagedata r:id="rId24" o:title="c363e8b13328e4b24ab74379453cd35"/>
           </v:shape>
         </w:pict>
       </w:r>
@@ -14664,8 +14448,6 @@
                 <w:sz w:val="24"/>
               </w:rPr>
             </w:pPr>
-            <w:proofErr w:type="spellStart"/>
-            <w:proofErr w:type="gramStart"/>
             <w:r>
               <w:rPr>
                 <w:rFonts w:ascii="宋体" w:hAnsi="宋体"/>
@@ -14682,23 +14464,13 @@
               </w:rPr>
               <w:t>Register</w:t>
             </w:r>
-            <w:proofErr w:type="spellEnd"/>
             <w:r>
               <w:rPr>
                 <w:rFonts w:ascii="宋体" w:hAnsi="宋体"/>
                 <w:color w:val="000000"/>
                 <w:sz w:val="24"/>
               </w:rPr>
-              <w:t>(</w:t>
-            </w:r>
-            <w:proofErr w:type="gramEnd"/>
-            <w:r>
-              <w:rPr>
-                <w:rFonts w:ascii="宋体" w:hAnsi="宋体"/>
-                <w:color w:val="000000"/>
-                <w:sz w:val="24"/>
-              </w:rPr>
-              <w:t>)</w:t>
+              <w:t>()</w:t>
             </w:r>
           </w:p>
         </w:tc>
@@ -14799,8 +14571,6 @@
                 <w:sz w:val="24"/>
               </w:rPr>
             </w:pPr>
-            <w:proofErr w:type="spellStart"/>
-            <w:proofErr w:type="gramStart"/>
             <w:r>
               <w:rPr>
                 <w:rFonts w:ascii="宋体" w:hAnsi="宋体" w:hint="eastAsia"/>
@@ -14809,23 +14579,13 @@
               </w:rPr>
               <w:t>AdministratorRegister</w:t>
             </w:r>
-            <w:proofErr w:type="spellEnd"/>
             <w:r>
               <w:rPr>
                 <w:rFonts w:ascii="宋体" w:hAnsi="宋体"/>
                 <w:color w:val="000000"/>
                 <w:sz w:val="24"/>
               </w:rPr>
-              <w:t>(</w:t>
-            </w:r>
-            <w:proofErr w:type="gramEnd"/>
-            <w:r>
-              <w:rPr>
-                <w:rFonts w:ascii="宋体" w:hAnsi="宋体"/>
-                <w:color w:val="000000"/>
-                <w:sz w:val="24"/>
-              </w:rPr>
-              <w:t>)</w:t>
+              <w:t>()</w:t>
             </w:r>
           </w:p>
         </w:tc>
@@ -14926,8 +14686,6 @@
                 <w:sz w:val="24"/>
               </w:rPr>
             </w:pPr>
-            <w:proofErr w:type="spellStart"/>
-            <w:proofErr w:type="gramStart"/>
             <w:r>
               <w:rPr>
                 <w:rFonts w:ascii="宋体" w:hAnsi="宋体"/>
@@ -14950,25 +14708,7 @@
                 <w:color w:val="000000"/>
                 <w:sz w:val="24"/>
               </w:rPr>
-              <w:t>ignIn</w:t>
-            </w:r>
-            <w:proofErr w:type="spellEnd"/>
-            <w:r>
-              <w:rPr>
-                <w:rFonts w:ascii="宋体" w:hAnsi="宋体"/>
-                <w:color w:val="000000"/>
-                <w:sz w:val="24"/>
-              </w:rPr>
-              <w:t>(</w:t>
-            </w:r>
-            <w:proofErr w:type="gramEnd"/>
-            <w:r>
-              <w:rPr>
-                <w:rFonts w:ascii="宋体" w:hAnsi="宋体"/>
-                <w:color w:val="000000"/>
-                <w:sz w:val="24"/>
-              </w:rPr>
-              <w:t>)</w:t>
+              <w:t>ignIn()</w:t>
             </w:r>
           </w:p>
         </w:tc>
@@ -15069,8 +14809,6 @@
                 <w:sz w:val="24"/>
               </w:rPr>
             </w:pPr>
-            <w:proofErr w:type="spellStart"/>
-            <w:proofErr w:type="gramStart"/>
             <w:r>
               <w:rPr>
                 <w:rFonts w:ascii="宋体" w:hAnsi="宋体" w:hint="eastAsia"/>
@@ -15085,25 +14823,7 @@
                 <w:color w:val="000000"/>
                 <w:sz w:val="24"/>
               </w:rPr>
-              <w:t>ignIn</w:t>
-            </w:r>
-            <w:proofErr w:type="spellEnd"/>
-            <w:r>
-              <w:rPr>
-                <w:rFonts w:ascii="宋体" w:hAnsi="宋体"/>
-                <w:color w:val="000000"/>
-                <w:sz w:val="24"/>
-              </w:rPr>
-              <w:t>(</w:t>
-            </w:r>
-            <w:proofErr w:type="gramEnd"/>
-            <w:r>
-              <w:rPr>
-                <w:rFonts w:ascii="宋体" w:hAnsi="宋体"/>
-                <w:color w:val="000000"/>
-                <w:sz w:val="24"/>
-              </w:rPr>
-              <w:t>)</w:t>
+              <w:t>ignIn()</w:t>
             </w:r>
           </w:p>
         </w:tc>
@@ -15204,8 +14924,6 @@
                 <w:sz w:val="24"/>
               </w:rPr>
             </w:pPr>
-            <w:proofErr w:type="spellStart"/>
-            <w:proofErr w:type="gramStart"/>
             <w:r>
               <w:rPr>
                 <w:rFonts w:ascii="宋体" w:hAnsi="宋体" w:hint="eastAsia"/>
@@ -15214,23 +14932,13 @@
               </w:rPr>
               <w:t>UpdateInfo</w:t>
             </w:r>
-            <w:proofErr w:type="spellEnd"/>
             <w:r>
               <w:rPr>
                 <w:rFonts w:ascii="宋体" w:hAnsi="宋体"/>
                 <w:color w:val="000000"/>
                 <w:sz w:val="24"/>
               </w:rPr>
-              <w:t>(</w:t>
-            </w:r>
-            <w:proofErr w:type="gramEnd"/>
-            <w:r>
-              <w:rPr>
-                <w:rFonts w:ascii="宋体" w:hAnsi="宋体"/>
-                <w:color w:val="000000"/>
-                <w:sz w:val="24"/>
-              </w:rPr>
-              <w:t>)</w:t>
+              <w:t>()</w:t>
             </w:r>
           </w:p>
         </w:tc>
@@ -15347,8 +15055,6 @@
                 <w:sz w:val="24"/>
               </w:rPr>
             </w:pPr>
-            <w:proofErr w:type="spellStart"/>
-            <w:proofErr w:type="gramStart"/>
             <w:r>
               <w:rPr>
                 <w:rFonts w:ascii="宋体" w:hAnsi="宋体" w:hint="eastAsia"/>
@@ -15357,23 +15063,13 @@
               </w:rPr>
               <w:t>DeleteInfo</w:t>
             </w:r>
-            <w:proofErr w:type="spellEnd"/>
             <w:r>
               <w:rPr>
                 <w:rFonts w:ascii="宋体" w:hAnsi="宋体"/>
                 <w:color w:val="000000"/>
                 <w:sz w:val="24"/>
               </w:rPr>
-              <w:t>(</w:t>
-            </w:r>
-            <w:proofErr w:type="gramEnd"/>
-            <w:r>
-              <w:rPr>
-                <w:rFonts w:ascii="宋体" w:hAnsi="宋体"/>
-                <w:color w:val="000000"/>
-                <w:sz w:val="24"/>
-              </w:rPr>
-              <w:t>)</w:t>
+              <w:t>()</w:t>
             </w:r>
           </w:p>
         </w:tc>
@@ -15466,8 +15162,6 @@
                 <w:sz w:val="24"/>
               </w:rPr>
             </w:pPr>
-            <w:proofErr w:type="spellStart"/>
-            <w:proofErr w:type="gramStart"/>
             <w:r>
               <w:rPr>
                 <w:rFonts w:ascii="宋体" w:hAnsi="宋体" w:hint="eastAsia"/>
@@ -15484,23 +15178,13 @@
               </w:rPr>
               <w:t>pdateRank</w:t>
             </w:r>
-            <w:proofErr w:type="spellEnd"/>
             <w:r>
               <w:rPr>
                 <w:rFonts w:ascii="宋体" w:hAnsi="宋体" w:hint="eastAsia"/>
                 <w:color w:val="000000"/>
                 <w:sz w:val="24"/>
               </w:rPr>
-              <w:t>(</w:t>
-            </w:r>
-            <w:proofErr w:type="gramEnd"/>
-            <w:r>
-              <w:rPr>
-                <w:rFonts w:ascii="宋体" w:hAnsi="宋体" w:hint="eastAsia"/>
-                <w:color w:val="000000"/>
-                <w:sz w:val="24"/>
-              </w:rPr>
-              <w:t>)</w:t>
+              <w:t>()</w:t>
             </w:r>
           </w:p>
         </w:tc>
@@ -15906,9 +15590,6 @@
     <w:p>
       <w:pPr>
         <w:pStyle w:val="1"/>
-        <w:rPr>
-          <w:rFonts w:hint="eastAsia"/>
-        </w:rPr>
       </w:pPr>
       <w:bookmarkStart w:id="20" w:name="_Toc1870121787"/>
       <w:r>
@@ -15945,11 +15626,6 @@
       <w:bookmarkEnd w:id="21"/>
     </w:p>
     <w:p>
-      <w:pPr>
-        <w:rPr>
-          <w:rFonts w:hint="eastAsia"/>
-        </w:rPr>
-      </w:pPr>
       <w:r>
         <w:rPr>
           <w:rFonts w:hint="eastAsia"/>
@@ -15987,8 +15663,8 @@
           <w:noProof/>
         </w:rPr>
         <w:pict w14:anchorId="62329A5B">
-          <v:shape id="_x0000_i1040" type="#_x0000_t75" style="width:211.2pt;height:271.8pt;visibility:visible;mso-wrap-style:square">
-            <v:imagedata r:id="rId24" o:title="" cropbottom="857f" cropleft="32200f"/>
+          <v:shape id="_x0000_i1037" type="#_x0000_t75" style="width:211.2pt;height:271.8pt;visibility:visible;mso-wrap-style:square">
+            <v:imagedata r:id="rId25" o:title="" cropbottom="857f" cropleft="32200f"/>
           </v:shape>
         </w:pict>
       </w:r>
@@ -16004,26 +15680,21 @@
           <w:noProof/>
         </w:rPr>
         <w:pict w14:anchorId="2E43445C">
-          <v:shape id="_x0000_i1042" type="#_x0000_t75" style="width:415.8pt;height:281.4pt;visibility:visible;mso-wrap-style:square">
-            <v:imagedata r:id="rId25" o:title=""/>
+          <v:shape id="_x0000_i1038" type="#_x0000_t75" style="width:415.8pt;height:281.4pt;visibility:visible;mso-wrap-style:square">
+            <v:imagedata r:id="rId26" o:title=""/>
           </v:shape>
         </w:pict>
       </w:r>
     </w:p>
     <w:p>
-      <w:pPr>
-        <w:rPr>
-          <w:rFonts w:hint="eastAsia"/>
-        </w:rPr>
-      </w:pPr>
       <w:r>
         <w:rPr>
           <w:noProof/>
         </w:rPr>
         <w:lastRenderedPageBreak/>
         <w:pict w14:anchorId="22CCF2E4">
-          <v:shape id="_x0000_i1044" type="#_x0000_t75" style="width:208.2pt;height:280.8pt;visibility:visible;mso-wrap-style:square">
-            <v:imagedata r:id="rId26" o:title="" cropleft="32673f"/>
+          <v:shape id="_x0000_i1039" type="#_x0000_t75" style="width:208.2pt;height:280.8pt;visibility:visible;mso-wrap-style:square">
+            <v:imagedata r:id="rId27" o:title="" cropleft="32673f"/>
           </v:shape>
         </w:pict>
       </w:r>
@@ -16080,15 +15751,7 @@
         <w:t>1s</w:t>
       </w:r>
       <w:r>
-        <w:t>内对玩家的操作</w:t>
-      </w:r>
-      <w:proofErr w:type="gramStart"/>
-      <w:r>
-        <w:t>作出</w:t>
-      </w:r>
-      <w:proofErr w:type="gramEnd"/>
-      <w:r>
-        <w:t>响应。</w:t>
+        <w:t>内对玩家的操作作出响应。</w:t>
       </w:r>
       <w:r>
         <w:t xml:space="preserve"> </w:t>
@@ -16407,16 +16070,8 @@
         <w:rPr>
           <w:rFonts w:hint="eastAsia"/>
         </w:rPr>
-        <w:t>（防御</w:t>
-      </w:r>
-      <w:proofErr w:type="gramStart"/>
-      <w:r>
-        <w:rPr>
-          <w:rFonts w:hint="eastAsia"/>
-        </w:rPr>
-        <w:t>塔位置</w:t>
-      </w:r>
-      <w:proofErr w:type="gramEnd"/>
+        <w:t>（防御塔位置</w:t>
+      </w:r>
       <w:r>
         <w:t>—</w:t>
       </w:r>
@@ -16462,16 +16117,26 @@
     </w:p>
     <w:p>
       <w:pPr>
-        <w:pStyle w:val="2"/>
-      </w:pPr>
-      <w:bookmarkStart w:id="28" w:name="_Toc102359857"/>
-      <w:r>
-        <w:pict w14:anchorId="142BFBF6">
-          <v:shape id="_x0000_i1057" type="#_x0000_t75" style="width:438pt;height:317.4pt">
-            <v:imagedata r:id="rId27" o:title="99519e9c492064220d50249082ece4c"/>
+        <w:rPr>
+          <w:rFonts w:hint="eastAsia"/>
+        </w:rPr>
+      </w:pPr>
+      <w:r>
+        <w:rPr>
+          <w:noProof/>
+        </w:rPr>
+        <w:pict w14:anchorId="53FBC086">
+          <v:shape id="_x0000_i1078" type="#_x0000_t75" style="width:415.2pt;height:121.2pt;visibility:visible;mso-wrap-style:square">
+            <v:imagedata r:id="rId28" o:title=""/>
           </v:shape>
         </w:pict>
       </w:r>
+    </w:p>
+    <w:p>
+      <w:pPr>
+        <w:pStyle w:val="2"/>
+      </w:pPr>
+      <w:bookmarkStart w:id="28" w:name="_Toc102359857"/>
       <w:r>
         <w:t>4</w:t>
       </w:r>
@@ -16497,9 +16162,6 @@
     <w:p>
       <w:pPr>
         <w:ind w:firstLine="420"/>
-        <w:rPr>
-          <w:rFonts w:hint="eastAsia"/>
-        </w:rPr>
       </w:pPr>
       <w:r>
         <w:rPr>
@@ -16507,8 +16169,8 @@
         </w:rPr>
         <w:lastRenderedPageBreak/>
         <w:pict w14:anchorId="3AD0C5E3">
-          <v:shape id="_x0000_i1055" type="#_x0000_t75" style="width:264.6pt;height:351.6pt;visibility:visible;mso-wrap-style:square">
-            <v:imagedata r:id="rId28" o:title=""/>
+          <v:shape id="_x0000_i1041" type="#_x0000_t75" style="width:264.6pt;height:351.6pt;visibility:visible;mso-wrap-style:square">
+            <v:imagedata r:id="rId29" o:title=""/>
           </v:shape>
         </w:pict>
       </w:r>
@@ -16853,11 +16515,6 @@
       <w:bookmarkEnd w:id="35"/>
     </w:p>
     <w:p>
-      <w:pPr>
-        <w:rPr>
-          <w:rFonts w:hint="eastAsia"/>
-        </w:rPr>
-      </w:pPr>
       <w:r>
         <w:rPr>
           <w:rFonts w:hint="eastAsia"/>
@@ -16961,35 +16618,7 @@
         <w:rPr>
           <w:rFonts w:hint="eastAsia"/>
         </w:rPr>
-        <w:t>且</w:t>
-      </w:r>
-      <w:proofErr w:type="gramStart"/>
-      <w:r>
-        <w:rPr>
-          <w:rFonts w:hint="eastAsia"/>
-        </w:rPr>
-        <w:t>往基地</w:t>
-      </w:r>
-      <w:proofErr w:type="gramEnd"/>
-      <w:r>
-        <w:rPr>
-          <w:rFonts w:hint="eastAsia"/>
-        </w:rPr>
-        <w:t>移动，对防御</w:t>
-      </w:r>
-      <w:proofErr w:type="gramStart"/>
-      <w:r>
-        <w:rPr>
-          <w:rFonts w:hint="eastAsia"/>
-        </w:rPr>
-        <w:t>塔展开</w:t>
-      </w:r>
-      <w:proofErr w:type="gramEnd"/>
-      <w:r>
-        <w:rPr>
-          <w:rFonts w:hint="eastAsia"/>
-        </w:rPr>
-        <w:t>破坏。</w:t>
+        <w:t>且往基地移动，对防御塔展开破坏。</w:t>
       </w:r>
     </w:p>
     <w:p>
@@ -17002,22 +16631,22 @@
         </w:rPr>
         <w:lastRenderedPageBreak/>
         <w:pict w14:anchorId="1CDCD67C">
-          <v:shape id="_x0000_i1033" type="#_x0000_t75" style="width:266.4pt;height:372.6pt;visibility:visible;mso-wrap-style:square">
-            <v:imagedata r:id="rId29" o:title=""/>
-          </v:shape>
-        </w:pict>
-      </w:r>
-      <w:r>
-        <w:rPr>
-          <w:noProof/>
-        </w:rPr>
-        <w:lastRenderedPageBreak/>
-        <w:pict w14:anchorId="2D3CBDFC">
-          <v:shape id="_x0000_i1034" type="#_x0000_t75" style="width:263.4pt;height:354pt;visibility:visible;mso-wrap-style:square">
+          <v:shape id="_x0000_i1042" type="#_x0000_t75" style="width:266.4pt;height:372.6pt;visibility:visible;mso-wrap-style:square">
             <v:imagedata r:id="rId30" o:title=""/>
           </v:shape>
         </w:pict>
       </w:r>
+      <w:r>
+        <w:rPr>
+          <w:noProof/>
+        </w:rPr>
+        <w:lastRenderedPageBreak/>
+        <w:pict w14:anchorId="2D3CBDFC">
+          <v:shape id="_x0000_i1043" type="#_x0000_t75" style="width:263.4pt;height:354pt;visibility:visible;mso-wrap-style:square">
+            <v:imagedata r:id="rId31" o:title=""/>
+          </v:shape>
+        </w:pict>
+      </w:r>
     </w:p>
     <w:p>
       <w:pPr>
@@ -17077,15 +16706,7 @@
         <w:t>.1s</w:t>
       </w:r>
       <w:r>
-        <w:t>内对玩家的操作</w:t>
-      </w:r>
-      <w:proofErr w:type="gramStart"/>
-      <w:r>
-        <w:t>作出</w:t>
-      </w:r>
-      <w:proofErr w:type="gramEnd"/>
-      <w:r>
-        <w:t>响应。</w:t>
+        <w:t>内对玩家的操作作出响应。</w:t>
       </w:r>
       <w:r>
         <w:t xml:space="preserve"> </w:t>
@@ -17113,9 +16734,6 @@
     <w:p>
       <w:pPr>
         <w:ind w:firstLine="420"/>
-        <w:rPr>
-          <w:rFonts w:hint="eastAsia"/>
-        </w:rPr>
       </w:pPr>
     </w:p>
     <w:p>
@@ -17329,16 +16947,8 @@
         <w:rPr>
           <w:rFonts w:hint="eastAsia"/>
         </w:rPr>
-        <w:t>（防御</w:t>
-      </w:r>
-      <w:proofErr w:type="gramStart"/>
-      <w:r>
-        <w:rPr>
-          <w:rFonts w:hint="eastAsia"/>
-        </w:rPr>
-        <w:t>塔位置</w:t>
-      </w:r>
-      <w:proofErr w:type="gramEnd"/>
+        <w:t>（防御塔位置</w:t>
+      </w:r>
       <w:r>
         <w:t>—</w:t>
       </w:r>
@@ -17380,8 +16990,8 @@
       <w:bookmarkStart w:id="42" w:name="_Toc935312459"/>
       <w:r>
         <w:pict w14:anchorId="774B66D7">
-          <v:shape id="_x0000_i1035" type="#_x0000_t75" style="width:438pt;height:317.4pt">
-            <v:imagedata r:id="rId27" o:title="99519e9c492064220d50249082ece4c"/>
+          <v:shape id="_x0000_i1044" type="#_x0000_t75" style="width:438pt;height:317.4pt">
+            <v:imagedata r:id="rId32" o:title="99519e9c492064220d50249082ece4c"/>
           </v:shape>
         </w:pict>
       </w:r>
@@ -17810,21 +17420,7 @@
         <w:rPr>
           <w:rFonts w:hint="eastAsia"/>
         </w:rPr>
-        <w:t>该自动计时模块的设计主要是为了向排行榜模块设计服务，用于统计用户游玩的时间，是非常驻内存，只在游戏运行的时候运行这个模块，玩家游戏游玩结束，该模块就不运行了，是属于游戏主程序的子程序，没有覆盖需求，属于并发处理，当用户一边玩游戏的时候，一边运行这个模块，等到游戏游玩结束，这个模块会把数据记录下来，</w:t>
-      </w:r>
-      <w:proofErr w:type="gramStart"/>
-      <w:r>
-        <w:rPr>
-          <w:rFonts w:hint="eastAsia"/>
-        </w:rPr>
-        <w:t>然后然后</w:t>
-      </w:r>
-      <w:proofErr w:type="gramEnd"/>
-      <w:r>
-        <w:rPr>
-          <w:rFonts w:hint="eastAsia"/>
-        </w:rPr>
-        <w:t>显示在屏幕上</w:t>
+        <w:t>该自动计时模块的设计主要是为了向排行榜模块设计服务，用于统计用户游玩的时间，是非常驻内存，只在游戏运行的时候运行这个模块，玩家游戏游玩结束，该模块就不运行了，是属于游戏主程序的子程序，没有覆盖需求，属于并发处理，当用户一边玩游戏的时候，一边运行这个模块，等到游戏游玩结束，这个模块会把数据记录下来，然后然后显示在屏幕上</w:t>
       </w:r>
       <w:r>
         <w:rPr>
@@ -17865,8 +17461,8 @@
           <w:noProof/>
         </w:rPr>
         <w:pict w14:anchorId="1277EA63">
-          <v:shape id="Picture 544713469" o:spid="_x0000_i1036" type="#_x0000_t75" style="width:5in;height:223.2pt;visibility:visible;mso-wrap-style:square">
-            <v:imagedata r:id="rId31" o:title=""/>
+          <v:shape id="Picture 544713469" o:spid="_x0000_i1045" type="#_x0000_t75" style="width:5in;height:223.2pt;visibility:visible;mso-wrap-style:square">
+            <v:imagedata r:id="rId33" o:title=""/>
           </v:shape>
         </w:pict>
       </w:r>
@@ -18122,7 +17718,6 @@
       <w:bookmarkEnd w:id="54"/>
     </w:p>
     <w:p>
-      <w:proofErr w:type="spellStart"/>
       <w:r>
         <w:t>J</w:t>
       </w:r>
@@ -18135,7 +17730,6 @@
       <w:r>
         <w:t>.util.time</w:t>
       </w:r>
-      <w:proofErr w:type="spellEnd"/>
       <w:r>
         <w:rPr>
           <w:rFonts w:hint="eastAsia"/>
@@ -18168,8 +17762,8 @@
           <w:noProof/>
         </w:rPr>
         <w:pict w14:anchorId="0F0278FF">
-          <v:shape id="图片 123793882" o:spid="_x0000_i1037" type="#_x0000_t75" style="width:374.4pt;height:189.6pt;visibility:visible;mso-wrap-style:square">
-            <v:imagedata r:id="rId32" o:title=""/>
+          <v:shape id="图片 123793882" o:spid="_x0000_i1046" type="#_x0000_t75" style="width:374.4pt;height:189.6pt;visibility:visible;mso-wrap-style:square">
+            <v:imagedata r:id="rId34" o:title=""/>
           </v:shape>
         </w:pict>
       </w:r>
@@ -18199,8 +17793,8 @@
           <w:noProof/>
         </w:rPr>
         <w:pict w14:anchorId="1A707619">
-          <v:shape id="图片 375338995" o:spid="_x0000_i1038" type="#_x0000_t75" style="width:244.2pt;height:143.4pt;visibility:visible;mso-wrap-style:square">
-            <v:imagedata r:id="rId33" o:title="" cropbottom="12261f" cropright="20971f"/>
+          <v:shape id="图片 375338995" o:spid="_x0000_i1047" type="#_x0000_t75" style="width:244.2pt;height:143.4pt;visibility:visible;mso-wrap-style:square">
+            <v:imagedata r:id="rId35" o:title="" cropbottom="12261f" cropright="20971f"/>
           </v:shape>
         </w:pict>
       </w:r>
@@ -18388,21 +17982,10 @@
         <w:rPr>
           <w:rFonts w:hint="eastAsia"/>
         </w:rPr>
-        <w:t>排行</w:t>
-      </w:r>
-      <w:proofErr w:type="gramStart"/>
-      <w:r>
-        <w:rPr>
-          <w:rFonts w:hint="eastAsia"/>
-        </w:rPr>
-        <w:t>榜</w:t>
-      </w:r>
-      <w:r>
-        <w:t>设计</w:t>
-      </w:r>
-      <w:proofErr w:type="gramEnd"/>
-      <w:r>
-        <w:t>说明</w:t>
+        <w:t>排行榜</w:t>
+      </w:r>
+      <w:r>
+        <w:t>设计说明</w:t>
       </w:r>
       <w:bookmarkEnd w:id="62"/>
     </w:p>
@@ -18430,27 +18013,13 @@
         <w:rPr>
           <w:rFonts w:hint="eastAsia"/>
         </w:rPr>
-        <w:t>排行</w:t>
-      </w:r>
-      <w:proofErr w:type="gramStart"/>
-      <w:r>
-        <w:rPr>
-          <w:rFonts w:hint="eastAsia"/>
-        </w:rPr>
-        <w:t>榜</w:t>
-      </w:r>
-      <w:r>
-        <w:rPr>
-          <w:rFonts w:hint="eastAsia"/>
-        </w:rPr>
-        <w:t>记录</w:t>
-      </w:r>
-      <w:proofErr w:type="gramEnd"/>
-      <w:r>
-        <w:rPr>
-          <w:rFonts w:hint="eastAsia"/>
-        </w:rPr>
-        <w:t>玩家的游戏得分并降序排列给出排名</w:t>
+        <w:t>排行榜</w:t>
+      </w:r>
+      <w:r>
+        <w:rPr>
+          <w:rFonts w:hint="eastAsia"/>
+        </w:rPr>
+        <w:t>记录玩家的游戏得分并降序排列给出排名</w:t>
       </w:r>
     </w:p>
     <w:p>
@@ -18477,21 +18046,7 @@
         <w:rPr>
           <w:rFonts w:hint="eastAsia"/>
         </w:rPr>
-        <w:t>排行</w:t>
-      </w:r>
-      <w:proofErr w:type="gramStart"/>
-      <w:r>
-        <w:rPr>
-          <w:rFonts w:hint="eastAsia"/>
-        </w:rPr>
-        <w:t>榜记录</w:t>
-      </w:r>
-      <w:proofErr w:type="gramEnd"/>
-      <w:r>
-        <w:rPr>
-          <w:rFonts w:hint="eastAsia"/>
-        </w:rPr>
-        <w:t>玩家的游戏得分并降序排列给出排名</w:t>
+        <w:t>排行榜记录玩家的游戏得分并降序排列给出排名</w:t>
       </w:r>
     </w:p>
     <w:p/>
@@ -18519,21 +18074,7 @@
         <w:rPr>
           <w:rFonts w:hint="eastAsia"/>
         </w:rPr>
-        <w:t>排行</w:t>
-      </w:r>
-      <w:proofErr w:type="gramStart"/>
-      <w:r>
-        <w:rPr>
-          <w:rFonts w:hint="eastAsia"/>
-        </w:rPr>
-        <w:t>榜记录</w:t>
-      </w:r>
-      <w:proofErr w:type="gramEnd"/>
-      <w:r>
-        <w:rPr>
-          <w:rFonts w:hint="eastAsia"/>
-        </w:rPr>
-        <w:t>游戏的时间和开始的具体时间</w:t>
+        <w:t>排行榜记录游戏的时间和开始的具体时间</w:t>
       </w:r>
       <w:r>
         <w:rPr>
@@ -18545,24 +18086,13 @@
     <w:p>
       <w:pPr>
         <w:ind w:firstLine="420"/>
-        <w:rPr>
-          <w:rFonts w:hint="eastAsia"/>
-        </w:rPr>
-      </w:pPr>
-      <w:r>
-        <w:rPr>
-          <w:rFonts w:hint="eastAsia"/>
-        </w:rPr>
-        <w:t>排行</w:t>
-      </w:r>
-      <w:proofErr w:type="gramStart"/>
-      <w:r>
-        <w:rPr>
-          <w:rFonts w:hint="eastAsia"/>
-        </w:rPr>
-        <w:t>榜记录</w:t>
-      </w:r>
-      <w:proofErr w:type="gramEnd"/>
+      </w:pPr>
+      <w:r>
+        <w:rPr>
+          <w:rFonts w:hint="eastAsia"/>
+        </w:rPr>
+        <w:t>排行榜记录</w:t>
+      </w:r>
       <w:r>
         <w:rPr>
           <w:rFonts w:hint="eastAsia"/>
@@ -18654,7 +18184,6 @@
       <w:bookmarkEnd w:id="68"/>
     </w:p>
     <w:p>
-      <w:proofErr w:type="spellStart"/>
       <w:r>
         <w:t>S</w:t>
       </w:r>
@@ -18664,7 +18193,6 @@
         </w:rPr>
         <w:t>ql</w:t>
       </w:r>
-      <w:proofErr w:type="spellEnd"/>
       <w:r>
         <w:rPr>
           <w:rFonts w:hint="eastAsia"/>
@@ -18695,8 +18223,8 @@
       <w:bookmarkStart w:id="70" w:name="_Toc231207322"/>
       <w:r>
         <w:pict w14:anchorId="59040AD4">
-          <v:shape id="_x0000_i1039" type="#_x0000_t75" style="width:470.4pt;height:249.6pt">
-            <v:imagedata r:id="rId34" o:title="25bbf2fd9565af52b2726b947af984e"/>
+          <v:shape id="_x0000_i1048" type="#_x0000_t75" style="width:470.4pt;height:249.6pt">
+            <v:imagedata r:id="rId36" o:title="25bbf2fd9565af52b2726b947af984e"/>
           </v:shape>
         </w:pict>
       </w:r>
@@ -18712,7 +18240,6 @@
       <w:bookmarkEnd w:id="70"/>
     </w:p>
     <w:p>
-      <w:proofErr w:type="spellStart"/>
       <w:r>
         <w:t>S</w:t>
       </w:r>
@@ -18722,7 +18249,6 @@
         </w:rPr>
         <w:t>ql</w:t>
       </w:r>
-      <w:proofErr w:type="spellEnd"/>
       <w:r>
         <w:rPr>
           <w:rFonts w:hint="eastAsia"/>
@@ -18863,11 +18389,6 @@
       </w:r>
     </w:p>
     <w:p>
-      <w:pPr>
-        <w:rPr>
-          <w:rFonts w:hint="eastAsia"/>
-        </w:rPr>
-      </w:pPr>
       <w:r>
         <w:rPr>
           <w:rFonts w:hint="eastAsia"/>
@@ -18887,9 +18408,6 @@
     <w:p>
       <w:pPr>
         <w:pStyle w:val="2"/>
-        <w:rPr>
-          <w:rFonts w:hint="eastAsia"/>
-        </w:rPr>
       </w:pPr>
       <w:bookmarkStart w:id="75" w:name="_Toc2102258818"/>
       <w:r>
